--- a/Отчёт 2.docx
+++ b/Отчёт 2.docx
@@ -1,6 +1,6 @@
 
 <file path=word/document.xml><?xml version="1.0" encoding="utf-8"?>
-<w:document xmlns:wpc="http://schemas.microsoft.com/office/word/2010/wordprocessingCanvas" xmlns:mc="http://schemas.openxmlformats.org/markup-compatibility/2006" xmlns:o="urn:schemas-microsoft-com:office:office" xmlns:r="http://schemas.openxmlformats.org/officeDocument/2006/relationships" xmlns:m="http://schemas.openxmlformats.org/officeDocument/2006/math" xmlns:v="urn:schemas-microsoft-com:vml" xmlns:wp14="http://schemas.microsoft.com/office/word/2010/wordprocessingDrawing" xmlns:wp="http://schemas.openxmlformats.org/drawingml/2006/wordprocessingDrawing" xmlns:w10="urn:schemas-microsoft-com:office:word" xmlns:w="http://schemas.openxmlformats.org/wordprocessingml/2006/main" xmlns:w14="http://schemas.microsoft.com/office/word/2010/wordml" xmlns:w15="http://schemas.microsoft.com/office/word/2012/wordml" xmlns:wpg="http://schemas.microsoft.com/office/word/2010/wordprocessingGroup" xmlns:wpi="http://schemas.microsoft.com/office/word/2010/wordprocessingInk" xmlns:wne="http://schemas.microsoft.com/office/word/2006/wordml" xmlns:wps="http://schemas.microsoft.com/office/word/2010/wordprocessingShape" mc:Ignorable="w14 w15 wp14">
+<w:document xmlns:wpc="http://schemas.microsoft.com/office/word/2010/wordprocessingCanvas" xmlns:cx="http://schemas.microsoft.com/office/drawing/2014/chartex" xmlns:mc="http://schemas.openxmlformats.org/markup-compatibility/2006" xmlns:o="urn:schemas-microsoft-com:office:office" xmlns:r="http://schemas.openxmlformats.org/officeDocument/2006/relationships" xmlns:m="http://schemas.openxmlformats.org/officeDocument/2006/math" xmlns:v="urn:schemas-microsoft-com:vml" xmlns:wp14="http://schemas.microsoft.com/office/word/2010/wordprocessingDrawing" xmlns:wp="http://schemas.openxmlformats.org/drawingml/2006/wordprocessingDrawing" xmlns:w10="urn:schemas-microsoft-com:office:word" xmlns:w="http://schemas.openxmlformats.org/wordprocessingml/2006/main" xmlns:w14="http://schemas.microsoft.com/office/word/2010/wordml" xmlns:w15="http://schemas.microsoft.com/office/word/2012/wordml" xmlns:w16se="http://schemas.microsoft.com/office/word/2015/wordml/symex" xmlns:wpg="http://schemas.microsoft.com/office/word/2010/wordprocessingGroup" xmlns:wpi="http://schemas.microsoft.com/office/word/2010/wordprocessingInk" xmlns:wne="http://schemas.microsoft.com/office/word/2006/wordml" xmlns:wps="http://schemas.microsoft.com/office/word/2010/wordprocessingShape" mc:Ignorable="w14 w15 w16se wp14">
   <w:body>
     <w:p>
       <w:pPr>
@@ -354,16 +354,1226 @@
           <w:sz w:val="28"/>
           <w:szCs w:val="28"/>
         </w:rPr>
-        <w:t xml:space="preserve"> создал </w:t>
+        <w:t xml:space="preserve"> создал кнопку:</w:t>
+      </w:r>
+      <w:r>
+        <w:rPr>
+          <w:rFonts w:ascii="Times New Roman" w:hAnsi="Times New Roman" w:cs="Times New Roman"/>
+          <w:sz w:val="28"/>
+          <w:szCs w:val="28"/>
+        </w:rPr>
+        <w:br/>
+      </w:r>
+      <w:r>
+        <w:rPr>
+          <w:rFonts w:ascii="Times New Roman" w:hAnsi="Times New Roman" w:cs="Times New Roman"/>
+          <w:sz w:val="28"/>
+          <w:szCs w:val="28"/>
+          <w:lang w:val="en-US"/>
+        </w:rPr>
+        <w:t>XAML</w:t>
+      </w:r>
+      <w:r>
+        <w:rPr>
+          <w:rFonts w:ascii="Times New Roman" w:hAnsi="Times New Roman" w:cs="Times New Roman"/>
+          <w:sz w:val="28"/>
+          <w:szCs w:val="28"/>
+        </w:rPr>
+        <w:br/>
+      </w:r>
+      <w:r>
+        <w:rPr>
+          <w:rFonts w:ascii="Cascadia Mono" w:hAnsi="Cascadia Mono" w:cs="Cascadia Mono"/>
+          <w:color w:val="0000FF"/>
+          <w:sz w:val="19"/>
+          <w:szCs w:val="19"/>
+        </w:rPr>
+        <w:t>&lt;</w:t>
+      </w:r>
+      <w:proofErr w:type="spellStart"/>
+      <w:r>
+        <w:rPr>
+          <w:rFonts w:ascii="Cascadia Mono" w:hAnsi="Cascadia Mono" w:cs="Cascadia Mono"/>
+          <w:color w:val="A31515"/>
+          <w:sz w:val="19"/>
+          <w:szCs w:val="19"/>
+        </w:rPr>
+        <w:t>Button</w:t>
+      </w:r>
+      <w:proofErr w:type="spellEnd"/>
+      <w:r>
+        <w:rPr>
+          <w:rFonts w:ascii="Cascadia Mono" w:hAnsi="Cascadia Mono" w:cs="Cascadia Mono"/>
+          <w:color w:val="FF0000"/>
+          <w:sz w:val="19"/>
+          <w:szCs w:val="19"/>
+        </w:rPr>
+        <w:t xml:space="preserve"> </w:t>
+      </w:r>
+      <w:proofErr w:type="spellStart"/>
+      <w:r>
+        <w:rPr>
+          <w:rFonts w:ascii="Cascadia Mono" w:hAnsi="Cascadia Mono" w:cs="Cascadia Mono"/>
+          <w:color w:val="FF0000"/>
+          <w:sz w:val="19"/>
+          <w:szCs w:val="19"/>
+        </w:rPr>
+        <w:t>Name</w:t>
+      </w:r>
+      <w:proofErr w:type="spellEnd"/>
+      <w:r>
+        <w:rPr>
+          <w:rFonts w:ascii="Cascadia Mono" w:hAnsi="Cascadia Mono" w:cs="Cascadia Mono"/>
+          <w:color w:val="0000FF"/>
+          <w:sz w:val="19"/>
+          <w:szCs w:val="19"/>
+        </w:rPr>
+        <w:t>="</w:t>
+      </w:r>
+      <w:proofErr w:type="spellStart"/>
+      <w:r>
+        <w:rPr>
+          <w:rFonts w:ascii="Cascadia Mono" w:hAnsi="Cascadia Mono" w:cs="Cascadia Mono"/>
+          <w:color w:val="0000FF"/>
+          <w:sz w:val="19"/>
+          <w:szCs w:val="19"/>
+        </w:rPr>
+        <w:t>btnNext</w:t>
+      </w:r>
+      <w:proofErr w:type="spellEnd"/>
+      <w:r>
+        <w:rPr>
+          <w:rFonts w:ascii="Cascadia Mono" w:hAnsi="Cascadia Mono" w:cs="Cascadia Mono"/>
+          <w:color w:val="0000FF"/>
+          <w:sz w:val="19"/>
+          <w:szCs w:val="19"/>
+        </w:rPr>
+        <w:t>"</w:t>
+      </w:r>
+    </w:p>
+    <w:p>
+      <w:pPr>
+        <w:autoSpaceDE w:val="0"/>
+        <w:autoSpaceDN w:val="0"/>
+        <w:adjustRightInd w:val="0"/>
+        <w:spacing w:after="0" w:line="240" w:lineRule="auto"/>
+        <w:rPr>
+          <w:rFonts w:ascii="Cascadia Mono" w:hAnsi="Cascadia Mono" w:cs="Cascadia Mono"/>
+          <w:color w:val="000000"/>
+          <w:sz w:val="19"/>
+          <w:szCs w:val="19"/>
+          <w:lang w:val="en-US"/>
+        </w:rPr>
+      </w:pPr>
+      <w:r>
+        <w:rPr>
+          <w:rFonts w:ascii="Cascadia Mono" w:hAnsi="Cascadia Mono" w:cs="Cascadia Mono"/>
+          <w:color w:val="000000"/>
+          <w:sz w:val="19"/>
+          <w:szCs w:val="19"/>
+        </w:rPr>
+        <w:t xml:space="preserve">                   </w:t>
+      </w:r>
+      <w:r>
+        <w:rPr>
+          <w:rFonts w:ascii="Cascadia Mono" w:hAnsi="Cascadia Mono" w:cs="Cascadia Mono"/>
+          <w:color w:val="FF0000"/>
+          <w:sz w:val="19"/>
+          <w:szCs w:val="19"/>
+        </w:rPr>
+        <w:t xml:space="preserve"> </w:t>
+      </w:r>
+      <w:r>
+        <w:rPr>
+          <w:rFonts w:ascii="Cascadia Mono" w:hAnsi="Cascadia Mono" w:cs="Cascadia Mono"/>
+          <w:color w:val="FF0000"/>
+          <w:sz w:val="19"/>
+          <w:szCs w:val="19"/>
+          <w:lang w:val="en-US"/>
+        </w:rPr>
+        <w:t>Content</w:t>
+      </w:r>
+      <w:r>
+        <w:rPr>
+          <w:rFonts w:ascii="Cascadia Mono" w:hAnsi="Cascadia Mono" w:cs="Cascadia Mono"/>
+          <w:color w:val="0000FF"/>
+          <w:sz w:val="19"/>
+          <w:szCs w:val="19"/>
+          <w:lang w:val="en-US"/>
+        </w:rPr>
+        <w:t>="</w:t>
+      </w:r>
+      <w:r>
+        <w:rPr>
+          <w:rFonts w:ascii="Cascadia Mono" w:hAnsi="Cascadia Mono" w:cs="Cascadia Mono"/>
+          <w:color w:val="0000FF"/>
+          <w:sz w:val="19"/>
+          <w:szCs w:val="19"/>
+        </w:rPr>
+        <w:t>Перейти</w:t>
+      </w:r>
+      <w:r>
+        <w:rPr>
+          <w:rFonts w:ascii="Cascadia Mono" w:hAnsi="Cascadia Mono" w:cs="Cascadia Mono"/>
+          <w:color w:val="0000FF"/>
+          <w:sz w:val="19"/>
+          <w:szCs w:val="19"/>
+          <w:lang w:val="en-US"/>
+        </w:rPr>
+        <w:t>"</w:t>
+      </w:r>
+    </w:p>
+    <w:p>
+      <w:pPr>
+        <w:autoSpaceDE w:val="0"/>
+        <w:autoSpaceDN w:val="0"/>
+        <w:adjustRightInd w:val="0"/>
+        <w:spacing w:after="0" w:line="240" w:lineRule="auto"/>
+        <w:rPr>
+          <w:rFonts w:ascii="Cascadia Mono" w:hAnsi="Cascadia Mono" w:cs="Cascadia Mono"/>
+          <w:color w:val="000000"/>
+          <w:sz w:val="19"/>
+          <w:szCs w:val="19"/>
+          <w:lang w:val="en-US"/>
+        </w:rPr>
+      </w:pPr>
+      <w:r>
+        <w:rPr>
+          <w:rFonts w:ascii="Cascadia Mono" w:hAnsi="Cascadia Mono" w:cs="Cascadia Mono"/>
+          <w:color w:val="000000"/>
+          <w:sz w:val="19"/>
+          <w:szCs w:val="19"/>
+          <w:lang w:val="en-US"/>
+        </w:rPr>
+        <w:t xml:space="preserve">                   </w:t>
+      </w:r>
+      <w:r>
+        <w:rPr>
+          <w:rFonts w:ascii="Cascadia Mono" w:hAnsi="Cascadia Mono" w:cs="Cascadia Mono"/>
+          <w:color w:val="FF0000"/>
+          <w:sz w:val="19"/>
+          <w:szCs w:val="19"/>
+          <w:lang w:val="en-US"/>
+        </w:rPr>
+        <w:t xml:space="preserve"> Margin</w:t>
+      </w:r>
+      <w:r>
+        <w:rPr>
+          <w:rFonts w:ascii="Cascadia Mono" w:hAnsi="Cascadia Mono" w:cs="Cascadia Mono"/>
+          <w:color w:val="0000FF"/>
+          <w:sz w:val="19"/>
+          <w:szCs w:val="19"/>
+          <w:lang w:val="en-US"/>
+        </w:rPr>
+        <w:t>="10"</w:t>
+      </w:r>
+    </w:p>
+    <w:p>
+      <w:pPr>
+        <w:autoSpaceDE w:val="0"/>
+        <w:autoSpaceDN w:val="0"/>
+        <w:adjustRightInd w:val="0"/>
+        <w:spacing w:after="0" w:line="240" w:lineRule="auto"/>
+        <w:rPr>
+          <w:rFonts w:ascii="Cascadia Mono" w:hAnsi="Cascadia Mono" w:cs="Cascadia Mono"/>
+          <w:color w:val="000000"/>
+          <w:sz w:val="19"/>
+          <w:szCs w:val="19"/>
+          <w:lang w:val="en-US"/>
+        </w:rPr>
+      </w:pPr>
+      <w:r>
+        <w:rPr>
+          <w:rFonts w:ascii="Cascadia Mono" w:hAnsi="Cascadia Mono" w:cs="Cascadia Mono"/>
+          <w:color w:val="000000"/>
+          <w:sz w:val="19"/>
+          <w:szCs w:val="19"/>
+          <w:lang w:val="en-US"/>
+        </w:rPr>
+        <w:t xml:space="preserve">                   </w:t>
+      </w:r>
+      <w:r>
+        <w:rPr>
+          <w:rFonts w:ascii="Cascadia Mono" w:hAnsi="Cascadia Mono" w:cs="Cascadia Mono"/>
+          <w:color w:val="FF0000"/>
+          <w:sz w:val="19"/>
+          <w:szCs w:val="19"/>
+          <w:lang w:val="en-US"/>
+        </w:rPr>
+        <w:t xml:space="preserve"> Height</w:t>
+      </w:r>
+      <w:r>
+        <w:rPr>
+          <w:rFonts w:ascii="Cascadia Mono" w:hAnsi="Cascadia Mono" w:cs="Cascadia Mono"/>
+          <w:color w:val="0000FF"/>
+          <w:sz w:val="19"/>
+          <w:szCs w:val="19"/>
+          <w:lang w:val="en-US"/>
+        </w:rPr>
+        <w:t>="50"</w:t>
+      </w:r>
+    </w:p>
+    <w:p>
+      <w:pPr>
+        <w:autoSpaceDE w:val="0"/>
+        <w:autoSpaceDN w:val="0"/>
+        <w:adjustRightInd w:val="0"/>
+        <w:spacing w:after="0" w:line="240" w:lineRule="auto"/>
+        <w:rPr>
+          <w:rFonts w:ascii="Cascadia Mono" w:hAnsi="Cascadia Mono" w:cs="Cascadia Mono"/>
+          <w:color w:val="000000"/>
+          <w:sz w:val="19"/>
+          <w:szCs w:val="19"/>
+          <w:lang w:val="en-US"/>
+        </w:rPr>
+      </w:pPr>
+      <w:r>
+        <w:rPr>
+          <w:rFonts w:ascii="Cascadia Mono" w:hAnsi="Cascadia Mono" w:cs="Cascadia Mono"/>
+          <w:color w:val="000000"/>
+          <w:sz w:val="19"/>
+          <w:szCs w:val="19"/>
+          <w:lang w:val="en-US"/>
+        </w:rPr>
+        <w:t xml:space="preserve">              </w:t>
+      </w:r>
+      <w:r>
+        <w:rPr>
+          <w:rFonts w:ascii="Cascadia Mono" w:hAnsi="Cascadia Mono" w:cs="Cascadia Mono"/>
+          <w:color w:val="000000"/>
+          <w:sz w:val="19"/>
+          <w:szCs w:val="19"/>
+          <w:lang w:val="en-US"/>
+        </w:rPr>
+        <w:t xml:space="preserve">      </w:t>
+      </w:r>
+      <w:r>
+        <w:rPr>
+          <w:rFonts w:ascii="Cascadia Mono" w:hAnsi="Cascadia Mono" w:cs="Cascadia Mono"/>
+          <w:color w:val="FF0000"/>
+          <w:sz w:val="19"/>
+          <w:szCs w:val="19"/>
+          <w:lang w:val="en-US"/>
+        </w:rPr>
+        <w:t>Width</w:t>
+      </w:r>
+      <w:r>
+        <w:rPr>
+          <w:rFonts w:ascii="Cascadia Mono" w:hAnsi="Cascadia Mono" w:cs="Cascadia Mono"/>
+          <w:color w:val="0000FF"/>
+          <w:sz w:val="19"/>
+          <w:szCs w:val="19"/>
+          <w:lang w:val="en-US"/>
+        </w:rPr>
+        <w:t>="150"</w:t>
+      </w:r>
+      <w:r>
+        <w:rPr>
+          <w:rFonts w:ascii="Cascadia Mono" w:hAnsi="Cascadia Mono" w:cs="Cascadia Mono"/>
+          <w:color w:val="FF0000"/>
+          <w:sz w:val="19"/>
+          <w:szCs w:val="19"/>
+          <w:lang w:val="en-US"/>
+        </w:rPr>
+        <w:t xml:space="preserve"> </w:t>
+      </w:r>
+      <w:r>
+        <w:rPr>
+          <w:rFonts w:ascii="Cascadia Mono" w:hAnsi="Cascadia Mono" w:cs="Cascadia Mono"/>
+          <w:color w:val="FF0000"/>
+          <w:sz w:val="19"/>
+          <w:szCs w:val="19"/>
+          <w:lang w:val="en-US"/>
+        </w:rPr>
+        <w:br/>
+      </w:r>
+      <w:r>
+        <w:rPr>
+          <w:rFonts w:ascii="Cascadia Mono" w:hAnsi="Cascadia Mono" w:cs="Cascadia Mono"/>
+          <w:color w:val="FF0000"/>
+          <w:sz w:val="19"/>
+          <w:szCs w:val="19"/>
+          <w:lang w:val="en-US"/>
+        </w:rPr>
+        <w:t xml:space="preserve">                    Background</w:t>
+      </w:r>
+      <w:r>
+        <w:rPr>
+          <w:rFonts w:ascii="Cascadia Mono" w:hAnsi="Cascadia Mono" w:cs="Cascadia Mono"/>
+          <w:color w:val="0000FF"/>
+          <w:sz w:val="19"/>
+          <w:szCs w:val="19"/>
+          <w:lang w:val="en-US"/>
+        </w:rPr>
+        <w:t>="#FFCBAAFF"</w:t>
+      </w:r>
+      <w:r>
+        <w:rPr>
+          <w:rFonts w:ascii="Cascadia Mono" w:hAnsi="Cascadia Mono" w:cs="Cascadia Mono"/>
+          <w:color w:val="FF0000"/>
+          <w:sz w:val="19"/>
+          <w:szCs w:val="19"/>
+          <w:lang w:val="en-US"/>
+        </w:rPr>
+        <w:t xml:space="preserve"> </w:t>
+      </w:r>
+      <w:r>
+        <w:rPr>
+          <w:rFonts w:ascii="Cascadia Mono" w:hAnsi="Cascadia Mono" w:cs="Cascadia Mono"/>
+          <w:color w:val="FF0000"/>
+          <w:sz w:val="19"/>
+          <w:szCs w:val="19"/>
+          <w:lang w:val="en-US"/>
+        </w:rPr>
+        <w:br/>
+      </w:r>
+      <w:r>
+        <w:rPr>
+          <w:rFonts w:ascii="Cascadia Mono" w:hAnsi="Cascadia Mono" w:cs="Cascadia Mono"/>
+          <w:color w:val="FF0000"/>
+          <w:sz w:val="19"/>
+          <w:szCs w:val="19"/>
+          <w:lang w:val="en-US"/>
+        </w:rPr>
+        <w:t xml:space="preserve">                    Foreground</w:t>
+      </w:r>
+      <w:r>
+        <w:rPr>
+          <w:rFonts w:ascii="Cascadia Mono" w:hAnsi="Cascadia Mono" w:cs="Cascadia Mono"/>
+          <w:color w:val="0000FF"/>
+          <w:sz w:val="19"/>
+          <w:szCs w:val="19"/>
+          <w:lang w:val="en-US"/>
+        </w:rPr>
+        <w:t>="White"</w:t>
+      </w:r>
+      <w:r>
+        <w:rPr>
+          <w:rFonts w:ascii="Cascadia Mono" w:hAnsi="Cascadia Mono" w:cs="Cascadia Mono"/>
+          <w:color w:val="FF0000"/>
+          <w:sz w:val="19"/>
+          <w:szCs w:val="19"/>
+          <w:lang w:val="en-US"/>
+        </w:rPr>
+        <w:t xml:space="preserve">                 </w:t>
+      </w:r>
+      <w:r>
+        <w:rPr>
+          <w:rFonts w:ascii="Cascadia Mono" w:hAnsi="Cascadia Mono" w:cs="Cascadia Mono"/>
+          <w:color w:val="FF0000"/>
+          <w:sz w:val="19"/>
+          <w:szCs w:val="19"/>
+          <w:lang w:val="en-US"/>
+        </w:rPr>
+        <w:br/>
+      </w:r>
+      <w:r>
+        <w:rPr>
+          <w:rFonts w:ascii="Cascadia Mono" w:hAnsi="Cascadia Mono" w:cs="Cascadia Mono"/>
+          <w:color w:val="FF0000"/>
+          <w:sz w:val="19"/>
+          <w:szCs w:val="19"/>
+          <w:lang w:val="en-US"/>
+        </w:rPr>
+        <w:t xml:space="preserve">                    </w:t>
+      </w:r>
+      <w:proofErr w:type="spellStart"/>
+      <w:r>
+        <w:rPr>
+          <w:rFonts w:ascii="Cascadia Mono" w:hAnsi="Cascadia Mono" w:cs="Cascadia Mono"/>
+          <w:color w:val="FF0000"/>
+          <w:sz w:val="19"/>
+          <w:szCs w:val="19"/>
+          <w:lang w:val="en-US"/>
+        </w:rPr>
+        <w:t>FontFamily</w:t>
+      </w:r>
+      <w:proofErr w:type="spellEnd"/>
+      <w:r>
+        <w:rPr>
+          <w:rFonts w:ascii="Cascadia Mono" w:hAnsi="Cascadia Mono" w:cs="Cascadia Mono"/>
+          <w:color w:val="0000FF"/>
+          <w:sz w:val="19"/>
+          <w:szCs w:val="19"/>
+          <w:lang w:val="en-US"/>
+        </w:rPr>
+        <w:t>="Arial Black"</w:t>
+      </w:r>
+    </w:p>
+    <w:p>
+      <w:pPr>
+        <w:pStyle w:val="a3"/>
+        <w:rPr>
+          <w:rFonts w:ascii="Cascadia Mono" w:hAnsi="Cascadia Mono" w:cs="Cascadia Mono"/>
+          <w:color w:val="0000FF"/>
+          <w:sz w:val="19"/>
+          <w:szCs w:val="19"/>
+        </w:rPr>
+      </w:pPr>
+      <w:r>
+        <w:rPr>
+          <w:rFonts w:ascii="Cascadia Mono" w:hAnsi="Cascadia Mono" w:cs="Cascadia Mono"/>
+          <w:color w:val="000000"/>
+          <w:sz w:val="19"/>
+          <w:szCs w:val="19"/>
+          <w:lang w:val="en-US"/>
+        </w:rPr>
+        <w:t xml:space="preserve">              </w:t>
+      </w:r>
+      <w:proofErr w:type="spellStart"/>
+      <w:r>
+        <w:rPr>
+          <w:rFonts w:ascii="Cascadia Mono" w:hAnsi="Cascadia Mono" w:cs="Cascadia Mono"/>
+          <w:color w:val="FF0000"/>
+          <w:sz w:val="19"/>
+          <w:szCs w:val="19"/>
+        </w:rPr>
+        <w:t>Click</w:t>
+      </w:r>
+      <w:proofErr w:type="spellEnd"/>
+      <w:r>
+        <w:rPr>
+          <w:rFonts w:ascii="Cascadia Mono" w:hAnsi="Cascadia Mono" w:cs="Cascadia Mono"/>
+          <w:color w:val="0000FF"/>
+          <w:sz w:val="19"/>
+          <w:szCs w:val="19"/>
+        </w:rPr>
+        <w:t>="</w:t>
+      </w:r>
+      <w:proofErr w:type="spellStart"/>
+      <w:r>
+        <w:rPr>
+          <w:rFonts w:ascii="Cascadia Mono" w:hAnsi="Cascadia Mono" w:cs="Cascadia Mono"/>
+          <w:color w:val="0000FF"/>
+          <w:sz w:val="19"/>
+          <w:szCs w:val="19"/>
+        </w:rPr>
+        <w:t>btnNext_Click</w:t>
+      </w:r>
+      <w:proofErr w:type="spellEnd"/>
+      <w:r>
+        <w:rPr>
+          <w:rFonts w:ascii="Cascadia Mono" w:hAnsi="Cascadia Mono" w:cs="Cascadia Mono"/>
+          <w:color w:val="0000FF"/>
+          <w:sz w:val="19"/>
+          <w:szCs w:val="19"/>
+        </w:rPr>
+        <w:t>"/&gt;</w:t>
+      </w:r>
+    </w:p>
+    <w:p>
+      <w:pPr>
+        <w:rPr>
+          <w:rFonts w:ascii="Times New Roman" w:hAnsi="Times New Roman" w:cs="Times New Roman"/>
+          <w:sz w:val="28"/>
+          <w:szCs w:val="28"/>
+          <w:lang w:val="en-US"/>
+        </w:rPr>
+      </w:pPr>
+      <w:r>
+        <w:rPr>
+          <w:rFonts w:ascii="Times New Roman" w:hAnsi="Times New Roman" w:cs="Times New Roman"/>
+          <w:sz w:val="28"/>
+          <w:szCs w:val="28"/>
+          <w:lang w:val="en-US"/>
+        </w:rPr>
+        <w:t>CS</w:t>
+      </w:r>
+    </w:p>
+    <w:p>
+      <w:pPr>
+        <w:autoSpaceDE w:val="0"/>
+        <w:autoSpaceDN w:val="0"/>
+        <w:adjustRightInd w:val="0"/>
+        <w:spacing w:after="0" w:line="240" w:lineRule="auto"/>
+        <w:rPr>
+          <w:rFonts w:ascii="Cascadia Mono" w:hAnsi="Cascadia Mono" w:cs="Cascadia Mono"/>
+          <w:color w:val="000000"/>
+          <w:sz w:val="19"/>
+          <w:szCs w:val="19"/>
+          <w:lang w:val="en-US"/>
+        </w:rPr>
+      </w:pPr>
+      <w:r>
+        <w:rPr>
+          <w:rFonts w:ascii="Cascadia Mono" w:hAnsi="Cascadia Mono" w:cs="Cascadia Mono"/>
+          <w:color w:val="0000FF"/>
+          <w:sz w:val="19"/>
+          <w:szCs w:val="19"/>
+          <w:lang w:val="en-US"/>
+        </w:rPr>
+        <w:t>private</w:t>
+      </w:r>
+      <w:r>
+        <w:rPr>
+          <w:rFonts w:ascii="Cascadia Mono" w:hAnsi="Cascadia Mono" w:cs="Cascadia Mono"/>
+          <w:color w:val="000000"/>
+          <w:sz w:val="19"/>
+          <w:szCs w:val="19"/>
+          <w:lang w:val="en-US"/>
+        </w:rPr>
+        <w:t xml:space="preserve"> </w:t>
+      </w:r>
+      <w:r>
+        <w:rPr>
+          <w:rFonts w:ascii="Cascadia Mono" w:hAnsi="Cascadia Mono" w:cs="Cascadia Mono"/>
+          <w:color w:val="0000FF"/>
+          <w:sz w:val="19"/>
+          <w:szCs w:val="19"/>
+          <w:lang w:val="en-US"/>
+        </w:rPr>
+        <w:t>void</w:t>
+      </w:r>
+      <w:r>
+        <w:rPr>
+          <w:rFonts w:ascii="Cascadia Mono" w:hAnsi="Cascadia Mono" w:cs="Cascadia Mono"/>
+          <w:color w:val="000000"/>
+          <w:sz w:val="19"/>
+          <w:szCs w:val="19"/>
+          <w:lang w:val="en-US"/>
+        </w:rPr>
+        <w:t xml:space="preserve"> </w:t>
+      </w:r>
+      <w:proofErr w:type="spellStart"/>
+      <w:r>
+        <w:rPr>
+          <w:rFonts w:ascii="Cascadia Mono" w:hAnsi="Cascadia Mono" w:cs="Cascadia Mono"/>
+          <w:color w:val="000000"/>
+          <w:sz w:val="19"/>
+          <w:szCs w:val="19"/>
+          <w:lang w:val="en-US"/>
+        </w:rPr>
+        <w:t>btnNext_</w:t>
       </w:r>
       <w:proofErr w:type="gramStart"/>
       <w:r>
         <w:rPr>
-          <w:rFonts w:ascii="Times New Roman" w:hAnsi="Times New Roman" w:cs="Times New Roman"/>
-          <w:sz w:val="28"/>
-          <w:szCs w:val="28"/>
-        </w:rPr>
-        <w:t>кнопку:</w:t>
+          <w:rFonts w:ascii="Cascadia Mono" w:hAnsi="Cascadia Mono" w:cs="Cascadia Mono"/>
+          <w:color w:val="000000"/>
+          <w:sz w:val="19"/>
+          <w:szCs w:val="19"/>
+          <w:lang w:val="en-US"/>
+        </w:rPr>
+        <w:t>Click</w:t>
+      </w:r>
+      <w:proofErr w:type="spellEnd"/>
+      <w:r>
+        <w:rPr>
+          <w:rFonts w:ascii="Cascadia Mono" w:hAnsi="Cascadia Mono" w:cs="Cascadia Mono"/>
+          <w:color w:val="000000"/>
+          <w:sz w:val="19"/>
+          <w:szCs w:val="19"/>
+          <w:lang w:val="en-US"/>
+        </w:rPr>
+        <w:t>(</w:t>
+      </w:r>
+      <w:proofErr w:type="gramEnd"/>
+      <w:r>
+        <w:rPr>
+          <w:rFonts w:ascii="Cascadia Mono" w:hAnsi="Cascadia Mono" w:cs="Cascadia Mono"/>
+          <w:color w:val="0000FF"/>
+          <w:sz w:val="19"/>
+          <w:szCs w:val="19"/>
+          <w:lang w:val="en-US"/>
+        </w:rPr>
+        <w:t>object</w:t>
+      </w:r>
+      <w:r>
+        <w:rPr>
+          <w:rFonts w:ascii="Cascadia Mono" w:hAnsi="Cascadia Mono" w:cs="Cascadia Mono"/>
+          <w:color w:val="000000"/>
+          <w:sz w:val="19"/>
+          <w:szCs w:val="19"/>
+          <w:lang w:val="en-US"/>
+        </w:rPr>
+        <w:t xml:space="preserve"> sender, </w:t>
+      </w:r>
+      <w:proofErr w:type="spellStart"/>
+      <w:r>
+        <w:rPr>
+          <w:rFonts w:ascii="Cascadia Mono" w:hAnsi="Cascadia Mono" w:cs="Cascadia Mono"/>
+          <w:color w:val="000000"/>
+          <w:sz w:val="19"/>
+          <w:szCs w:val="19"/>
+          <w:lang w:val="en-US"/>
+        </w:rPr>
+        <w:t>RoutedEventArgs</w:t>
+      </w:r>
+      <w:proofErr w:type="spellEnd"/>
+      <w:r>
+        <w:rPr>
+          <w:rFonts w:ascii="Cascadia Mono" w:hAnsi="Cascadia Mono" w:cs="Cascadia Mono"/>
+          <w:color w:val="000000"/>
+          <w:sz w:val="19"/>
+          <w:szCs w:val="19"/>
+          <w:lang w:val="en-US"/>
+        </w:rPr>
+        <w:t xml:space="preserve"> e)</w:t>
+      </w:r>
+    </w:p>
+    <w:p>
+      <w:pPr>
+        <w:autoSpaceDE w:val="0"/>
+        <w:autoSpaceDN w:val="0"/>
+        <w:adjustRightInd w:val="0"/>
+        <w:spacing w:after="0" w:line="240" w:lineRule="auto"/>
+        <w:rPr>
+          <w:rFonts w:ascii="Cascadia Mono" w:hAnsi="Cascadia Mono" w:cs="Cascadia Mono"/>
+          <w:color w:val="000000"/>
+          <w:sz w:val="19"/>
+          <w:szCs w:val="19"/>
+          <w:lang w:val="en-US"/>
+        </w:rPr>
+      </w:pPr>
+      <w:r>
+        <w:rPr>
+          <w:rFonts w:ascii="Cascadia Mono" w:hAnsi="Cascadia Mono" w:cs="Cascadia Mono"/>
+          <w:color w:val="000000"/>
+          <w:sz w:val="19"/>
+          <w:szCs w:val="19"/>
+          <w:lang w:val="en-US"/>
+        </w:rPr>
+        <w:t xml:space="preserve">        {</w:t>
+      </w:r>
+    </w:p>
+    <w:p>
+      <w:pPr>
+        <w:autoSpaceDE w:val="0"/>
+        <w:autoSpaceDN w:val="0"/>
+        <w:adjustRightInd w:val="0"/>
+        <w:spacing w:after="0" w:line="240" w:lineRule="auto"/>
+        <w:rPr>
+          <w:rFonts w:ascii="Cascadia Mono" w:hAnsi="Cascadia Mono" w:cs="Cascadia Mono"/>
+          <w:color w:val="000000"/>
+          <w:sz w:val="19"/>
+          <w:szCs w:val="19"/>
+          <w:lang w:val="en-US"/>
+        </w:rPr>
+      </w:pPr>
+      <w:r>
+        <w:rPr>
+          <w:rFonts w:ascii="Cascadia Mono" w:hAnsi="Cascadia Mono" w:cs="Cascadia Mono"/>
+          <w:color w:val="000000"/>
+          <w:sz w:val="19"/>
+          <w:szCs w:val="19"/>
+          <w:lang w:val="en-US"/>
+        </w:rPr>
+        <w:t xml:space="preserve">            pr8 page = </w:t>
+      </w:r>
+      <w:r>
+        <w:rPr>
+          <w:rFonts w:ascii="Cascadia Mono" w:hAnsi="Cascadia Mono" w:cs="Cascadia Mono"/>
+          <w:color w:val="0000FF"/>
+          <w:sz w:val="19"/>
+          <w:szCs w:val="19"/>
+          <w:lang w:val="en-US"/>
+        </w:rPr>
+        <w:t>new</w:t>
+      </w:r>
+      <w:r>
+        <w:rPr>
+          <w:rFonts w:ascii="Cascadia Mono" w:hAnsi="Cascadia Mono" w:cs="Cascadia Mono"/>
+          <w:color w:val="000000"/>
+          <w:sz w:val="19"/>
+          <w:szCs w:val="19"/>
+          <w:lang w:val="en-US"/>
+        </w:rPr>
+        <w:t xml:space="preserve"> pr8();</w:t>
+      </w:r>
+    </w:p>
+    <w:p>
+      <w:pPr>
+        <w:autoSpaceDE w:val="0"/>
+        <w:autoSpaceDN w:val="0"/>
+        <w:adjustRightInd w:val="0"/>
+        <w:spacing w:after="0" w:line="240" w:lineRule="auto"/>
+        <w:rPr>
+          <w:rFonts w:ascii="Cascadia Mono" w:hAnsi="Cascadia Mono" w:cs="Cascadia Mono"/>
+          <w:color w:val="000000"/>
+          <w:sz w:val="19"/>
+          <w:szCs w:val="19"/>
+          <w:lang w:val="en-US"/>
+        </w:rPr>
+      </w:pPr>
+      <w:r>
+        <w:rPr>
+          <w:rFonts w:ascii="Cascadia Mono" w:hAnsi="Cascadia Mono" w:cs="Cascadia Mono"/>
+          <w:color w:val="000000"/>
+          <w:sz w:val="19"/>
+          <w:szCs w:val="19"/>
+          <w:lang w:val="en-US"/>
+        </w:rPr>
+        <w:t xml:space="preserve">            </w:t>
+      </w:r>
+      <w:proofErr w:type="spellStart"/>
+      <w:r>
+        <w:rPr>
+          <w:rFonts w:ascii="Cascadia Mono" w:hAnsi="Cascadia Mono" w:cs="Cascadia Mono"/>
+          <w:color w:val="000000"/>
+          <w:sz w:val="19"/>
+          <w:szCs w:val="19"/>
+          <w:lang w:val="en-US"/>
+        </w:rPr>
+        <w:t>page.Background</w:t>
+      </w:r>
+      <w:proofErr w:type="spellEnd"/>
+      <w:r>
+        <w:rPr>
+          <w:rFonts w:ascii="Cascadia Mono" w:hAnsi="Cascadia Mono" w:cs="Cascadia Mono"/>
+          <w:color w:val="000000"/>
+          <w:sz w:val="19"/>
+          <w:szCs w:val="19"/>
+          <w:lang w:val="en-US"/>
+        </w:rPr>
+        <w:t xml:space="preserve"> = </w:t>
+      </w:r>
+      <w:proofErr w:type="spellStart"/>
+      <w:r>
+        <w:rPr>
+          <w:rFonts w:ascii="Cascadia Mono" w:hAnsi="Cascadia Mono" w:cs="Cascadia Mono"/>
+          <w:color w:val="000000"/>
+          <w:sz w:val="19"/>
+          <w:szCs w:val="19"/>
+          <w:lang w:val="en-US"/>
+        </w:rPr>
+        <w:t>Brushes.White</w:t>
+      </w:r>
+      <w:proofErr w:type="spellEnd"/>
+      <w:r>
+        <w:rPr>
+          <w:rFonts w:ascii="Cascadia Mono" w:hAnsi="Cascadia Mono" w:cs="Cascadia Mono"/>
+          <w:color w:val="000000"/>
+          <w:sz w:val="19"/>
+          <w:szCs w:val="19"/>
+          <w:lang w:val="en-US"/>
+        </w:rPr>
+        <w:t>;</w:t>
+      </w:r>
+    </w:p>
+    <w:p>
+      <w:pPr>
+        <w:autoSpaceDE w:val="0"/>
+        <w:autoSpaceDN w:val="0"/>
+        <w:adjustRightInd w:val="0"/>
+        <w:spacing w:after="0" w:line="240" w:lineRule="auto"/>
+        <w:rPr>
+          <w:rFonts w:ascii="Cascadia Mono" w:hAnsi="Cascadia Mono" w:cs="Cascadia Mono"/>
+          <w:color w:val="000000"/>
+          <w:sz w:val="19"/>
+          <w:szCs w:val="19"/>
+          <w:lang w:val="en-US"/>
+        </w:rPr>
+      </w:pPr>
+      <w:r>
+        <w:rPr>
+          <w:rFonts w:ascii="Cascadia Mono" w:hAnsi="Cascadia Mono" w:cs="Cascadia Mono"/>
+          <w:color w:val="000000"/>
+          <w:sz w:val="19"/>
+          <w:szCs w:val="19"/>
+          <w:lang w:val="en-US"/>
+        </w:rPr>
+        <w:t xml:space="preserve">            </w:t>
+      </w:r>
+      <w:proofErr w:type="spellStart"/>
+      <w:r>
+        <w:rPr>
+          <w:rFonts w:ascii="Cascadia Mono" w:hAnsi="Cascadia Mono" w:cs="Cascadia Mono"/>
+          <w:color w:val="000000"/>
+          <w:sz w:val="19"/>
+          <w:szCs w:val="19"/>
+          <w:lang w:val="en-US"/>
+        </w:rPr>
+        <w:t>NavigationService.Navigate</w:t>
+      </w:r>
+      <w:proofErr w:type="spellEnd"/>
+      <w:r>
+        <w:rPr>
+          <w:rFonts w:ascii="Cascadia Mono" w:hAnsi="Cascadia Mono" w:cs="Cascadia Mono"/>
+          <w:color w:val="000000"/>
+          <w:sz w:val="19"/>
+          <w:szCs w:val="19"/>
+          <w:lang w:val="en-US"/>
+        </w:rPr>
+        <w:t>(page);</w:t>
+      </w:r>
+    </w:p>
+    <w:p>
+      <w:pPr>
+        <w:autoSpaceDE w:val="0"/>
+        <w:autoSpaceDN w:val="0"/>
+        <w:adjustRightInd w:val="0"/>
+        <w:spacing w:after="0" w:line="240" w:lineRule="auto"/>
+        <w:rPr>
+          <w:rFonts w:ascii="Cascadia Mono" w:hAnsi="Cascadia Mono" w:cs="Cascadia Mono"/>
+          <w:color w:val="000000"/>
+          <w:sz w:val="19"/>
+          <w:szCs w:val="19"/>
+          <w:lang w:val="en-US"/>
+        </w:rPr>
+      </w:pPr>
+    </w:p>
+    <w:p>
+      <w:pPr>
+        <w:autoSpaceDE w:val="0"/>
+        <w:autoSpaceDN w:val="0"/>
+        <w:adjustRightInd w:val="0"/>
+        <w:spacing w:after="0" w:line="240" w:lineRule="auto"/>
+        <w:rPr>
+          <w:rFonts w:ascii="Cascadia Mono" w:hAnsi="Cascadia Mono" w:cs="Cascadia Mono"/>
+          <w:color w:val="000000"/>
+          <w:sz w:val="19"/>
+          <w:szCs w:val="19"/>
+          <w:lang w:val="en-US"/>
+        </w:rPr>
+      </w:pPr>
+      <w:r>
+        <w:rPr>
+          <w:rFonts w:ascii="Cascadia Mono" w:hAnsi="Cascadia Mono" w:cs="Cascadia Mono"/>
+          <w:color w:val="000000"/>
+          <w:sz w:val="19"/>
+          <w:szCs w:val="19"/>
+          <w:lang w:val="en-US"/>
+        </w:rPr>
+        <w:t xml:space="preserve">            </w:t>
+      </w:r>
+      <w:proofErr w:type="spellStart"/>
+      <w:r>
+        <w:rPr>
+          <w:rFonts w:ascii="Cascadia Mono" w:hAnsi="Cascadia Mono" w:cs="Cascadia Mono"/>
+          <w:color w:val="0000FF"/>
+          <w:sz w:val="19"/>
+          <w:szCs w:val="19"/>
+          <w:lang w:val="en-US"/>
+        </w:rPr>
+        <w:t>var</w:t>
+      </w:r>
+      <w:proofErr w:type="spellEnd"/>
+      <w:r>
+        <w:rPr>
+          <w:rFonts w:ascii="Cascadia Mono" w:hAnsi="Cascadia Mono" w:cs="Cascadia Mono"/>
+          <w:color w:val="000000"/>
+          <w:sz w:val="19"/>
+          <w:szCs w:val="19"/>
+          <w:lang w:val="en-US"/>
+        </w:rPr>
+        <w:t xml:space="preserve"> </w:t>
+      </w:r>
+      <w:proofErr w:type="spellStart"/>
+      <w:r>
+        <w:rPr>
+          <w:rFonts w:ascii="Cascadia Mono" w:hAnsi="Cascadia Mono" w:cs="Cascadia Mono"/>
+          <w:color w:val="000000"/>
+          <w:sz w:val="19"/>
+          <w:szCs w:val="19"/>
+          <w:lang w:val="en-US"/>
+        </w:rPr>
+        <w:t>mainWindow</w:t>
+      </w:r>
+      <w:proofErr w:type="spellEnd"/>
+      <w:r>
+        <w:rPr>
+          <w:rFonts w:ascii="Cascadia Mono" w:hAnsi="Cascadia Mono" w:cs="Cascadia Mono"/>
+          <w:color w:val="000000"/>
+          <w:sz w:val="19"/>
+          <w:szCs w:val="19"/>
+          <w:lang w:val="en-US"/>
+        </w:rPr>
+        <w:t xml:space="preserve"> = (</w:t>
+      </w:r>
+      <w:proofErr w:type="spellStart"/>
+      <w:r>
+        <w:rPr>
+          <w:rFonts w:ascii="Cascadia Mono" w:hAnsi="Cascadia Mono" w:cs="Cascadia Mono"/>
+          <w:color w:val="000000"/>
+          <w:sz w:val="19"/>
+          <w:szCs w:val="19"/>
+          <w:lang w:val="en-US"/>
+        </w:rPr>
+        <w:t>MainWindow</w:t>
+      </w:r>
+      <w:proofErr w:type="spellEnd"/>
+      <w:r>
+        <w:rPr>
+          <w:rFonts w:ascii="Cascadia Mono" w:hAnsi="Cascadia Mono" w:cs="Cascadia Mono"/>
+          <w:color w:val="000000"/>
+          <w:sz w:val="19"/>
+          <w:szCs w:val="19"/>
+          <w:lang w:val="en-US"/>
+        </w:rPr>
+        <w:t>)</w:t>
+      </w:r>
+      <w:proofErr w:type="spellStart"/>
+      <w:proofErr w:type="gramStart"/>
+      <w:r>
+        <w:rPr>
+          <w:rFonts w:ascii="Cascadia Mono" w:hAnsi="Cascadia Mono" w:cs="Cascadia Mono"/>
+          <w:color w:val="000000"/>
+          <w:sz w:val="19"/>
+          <w:szCs w:val="19"/>
+          <w:lang w:val="en-US"/>
+        </w:rPr>
+        <w:t>Application.Current.MainWindow</w:t>
+      </w:r>
+      <w:proofErr w:type="spellEnd"/>
+      <w:proofErr w:type="gramEnd"/>
+      <w:r>
+        <w:rPr>
+          <w:rFonts w:ascii="Cascadia Mono" w:hAnsi="Cascadia Mono" w:cs="Cascadia Mono"/>
+          <w:color w:val="000000"/>
+          <w:sz w:val="19"/>
+          <w:szCs w:val="19"/>
+          <w:lang w:val="en-US"/>
+        </w:rPr>
+        <w:t>;</w:t>
+      </w:r>
+    </w:p>
+    <w:p>
+      <w:pPr>
+        <w:autoSpaceDE w:val="0"/>
+        <w:autoSpaceDN w:val="0"/>
+        <w:adjustRightInd w:val="0"/>
+        <w:spacing w:after="0" w:line="240" w:lineRule="auto"/>
+        <w:rPr>
+          <w:rFonts w:ascii="Cascadia Mono" w:hAnsi="Cascadia Mono" w:cs="Cascadia Mono"/>
+          <w:color w:val="000000"/>
+          <w:sz w:val="19"/>
+          <w:szCs w:val="19"/>
+        </w:rPr>
+      </w:pPr>
+      <w:r>
+        <w:rPr>
+          <w:rFonts w:ascii="Cascadia Mono" w:hAnsi="Cascadia Mono" w:cs="Cascadia Mono"/>
+          <w:color w:val="000000"/>
+          <w:sz w:val="19"/>
+          <w:szCs w:val="19"/>
+          <w:lang w:val="en-US"/>
+        </w:rPr>
+        <w:t xml:space="preserve">            </w:t>
+      </w:r>
+      <w:proofErr w:type="spellStart"/>
+      <w:r>
+        <w:rPr>
+          <w:rFonts w:ascii="Cascadia Mono" w:hAnsi="Cascadia Mono" w:cs="Cascadia Mono"/>
+          <w:color w:val="000000"/>
+          <w:sz w:val="19"/>
+          <w:szCs w:val="19"/>
+        </w:rPr>
+        <w:t>mainWindow.Background</w:t>
+      </w:r>
+      <w:proofErr w:type="spellEnd"/>
+      <w:r>
+        <w:rPr>
+          <w:rFonts w:ascii="Cascadia Mono" w:hAnsi="Cascadia Mono" w:cs="Cascadia Mono"/>
+          <w:color w:val="000000"/>
+          <w:sz w:val="19"/>
+          <w:szCs w:val="19"/>
+        </w:rPr>
+        <w:t xml:space="preserve"> = </w:t>
+      </w:r>
+      <w:proofErr w:type="spellStart"/>
+      <w:r>
+        <w:rPr>
+          <w:rFonts w:ascii="Cascadia Mono" w:hAnsi="Cascadia Mono" w:cs="Cascadia Mono"/>
+          <w:color w:val="000000"/>
+          <w:sz w:val="19"/>
+          <w:szCs w:val="19"/>
+        </w:rPr>
+        <w:t>Brushes.White</w:t>
+      </w:r>
+      <w:proofErr w:type="spellEnd"/>
+      <w:r>
+        <w:rPr>
+          <w:rFonts w:ascii="Cascadia Mono" w:hAnsi="Cascadia Mono" w:cs="Cascadia Mono"/>
+          <w:color w:val="000000"/>
+          <w:sz w:val="19"/>
+          <w:szCs w:val="19"/>
+        </w:rPr>
+        <w:t>;</w:t>
+      </w:r>
+    </w:p>
+    <w:p>
+      <w:pPr>
+        <w:rPr>
+          <w:rFonts w:ascii="Cascadia Mono" w:hAnsi="Cascadia Mono" w:cs="Cascadia Mono"/>
+          <w:color w:val="000000"/>
+          <w:sz w:val="19"/>
+          <w:szCs w:val="19"/>
+        </w:rPr>
+      </w:pPr>
+      <w:r>
+        <w:rPr>
+          <w:rFonts w:ascii="Cascadia Mono" w:hAnsi="Cascadia Mono" w:cs="Cascadia Mono"/>
+          <w:color w:val="000000"/>
+          <w:sz w:val="19"/>
+          <w:szCs w:val="19"/>
+        </w:rPr>
+        <w:t xml:space="preserve">        }</w:t>
+      </w:r>
+    </w:p>
+    <w:p>
+      <w:pPr>
+        <w:rPr>
+          <w:rFonts w:ascii="Times New Roman" w:hAnsi="Times New Roman" w:cs="Times New Roman"/>
+          <w:sz w:val="28"/>
+          <w:szCs w:val="28"/>
+        </w:rPr>
+      </w:pPr>
+      <w:r>
+        <w:rPr>
+          <w:rFonts w:ascii="Times New Roman" w:hAnsi="Times New Roman" w:cs="Times New Roman"/>
+          <w:sz w:val="28"/>
+          <w:szCs w:val="28"/>
+        </w:rPr>
+        <w:t xml:space="preserve">После нажатия на кнопку переносит на страницу </w:t>
+      </w:r>
+      <w:proofErr w:type="spellStart"/>
+      <w:r>
+        <w:rPr>
+          <w:rFonts w:ascii="Times New Roman" w:hAnsi="Times New Roman" w:cs="Times New Roman"/>
+          <w:sz w:val="28"/>
+          <w:szCs w:val="28"/>
+          <w:lang w:val="en-US"/>
+        </w:rPr>
+        <w:t>pr</w:t>
+      </w:r>
+      <w:proofErr w:type="spellEnd"/>
+      <w:r>
+        <w:rPr>
+          <w:rFonts w:ascii="Times New Roman" w:hAnsi="Times New Roman" w:cs="Times New Roman"/>
+          <w:sz w:val="28"/>
+          <w:szCs w:val="28"/>
+        </w:rPr>
+        <w:t xml:space="preserve">8 </w:t>
+      </w:r>
+      <w:r>
+        <w:rPr>
+          <w:rFonts w:ascii="Times New Roman" w:hAnsi="Times New Roman" w:cs="Times New Roman"/>
+          <w:sz w:val="28"/>
+          <w:szCs w:val="28"/>
+        </w:rPr>
+        <w:t xml:space="preserve">и меняет цвет </w:t>
+      </w:r>
+      <w:proofErr w:type="spellStart"/>
+      <w:r>
+        <w:rPr>
+          <w:rFonts w:ascii="Times New Roman" w:hAnsi="Times New Roman" w:cs="Times New Roman"/>
+          <w:sz w:val="28"/>
+          <w:szCs w:val="28"/>
+        </w:rPr>
+        <w:t>бэкграунда</w:t>
+      </w:r>
+      <w:proofErr w:type="spellEnd"/>
+      <w:r>
+        <w:rPr>
+          <w:rFonts w:ascii="Times New Roman" w:hAnsi="Times New Roman" w:cs="Times New Roman"/>
+          <w:sz w:val="28"/>
+          <w:szCs w:val="28"/>
+        </w:rPr>
+        <w:t xml:space="preserve"> на белый в страницах </w:t>
+      </w:r>
+      <w:proofErr w:type="spellStart"/>
+      <w:r>
+        <w:rPr>
+          <w:rFonts w:ascii="Times New Roman" w:hAnsi="Times New Roman" w:cs="Times New Roman"/>
+          <w:sz w:val="28"/>
+          <w:szCs w:val="28"/>
+          <w:lang w:val="en-US"/>
+        </w:rPr>
+        <w:t>MainWindow</w:t>
+      </w:r>
+      <w:proofErr w:type="spellEnd"/>
+      <w:r>
+        <w:rPr>
+          <w:rFonts w:ascii="Times New Roman" w:hAnsi="Times New Roman" w:cs="Times New Roman"/>
+          <w:sz w:val="28"/>
+          <w:szCs w:val="28"/>
+        </w:rPr>
+        <w:t xml:space="preserve"> </w:t>
+      </w:r>
+      <w:r>
+        <w:rPr>
+          <w:rFonts w:ascii="Times New Roman" w:hAnsi="Times New Roman" w:cs="Times New Roman"/>
+          <w:sz w:val="28"/>
+          <w:szCs w:val="28"/>
+        </w:rPr>
+        <w:t xml:space="preserve">и </w:t>
+      </w:r>
+      <w:proofErr w:type="spellStart"/>
+      <w:r>
+        <w:rPr>
+          <w:rFonts w:ascii="Times New Roman" w:hAnsi="Times New Roman" w:cs="Times New Roman"/>
+          <w:sz w:val="28"/>
+          <w:szCs w:val="28"/>
+          <w:lang w:val="en-US"/>
+        </w:rPr>
+        <w:t>pr</w:t>
+      </w:r>
+      <w:proofErr w:type="spellEnd"/>
+      <w:r>
+        <w:rPr>
+          <w:rFonts w:ascii="Times New Roman" w:hAnsi="Times New Roman" w:cs="Times New Roman"/>
+          <w:sz w:val="28"/>
+          <w:szCs w:val="28"/>
+        </w:rPr>
+        <w:t>8</w:t>
+      </w:r>
+    </w:p>
+    <w:p>
+      <w:pPr>
+        <w:autoSpaceDE w:val="0"/>
+        <w:autoSpaceDN w:val="0"/>
+        <w:adjustRightInd w:val="0"/>
+        <w:spacing w:after="0" w:line="240" w:lineRule="auto"/>
+        <w:rPr>
+          <w:rFonts w:ascii="Cascadia Mono" w:hAnsi="Cascadia Mono" w:cs="Cascadia Mono"/>
+          <w:color w:val="000000"/>
+          <w:sz w:val="19"/>
+          <w:szCs w:val="19"/>
+        </w:rPr>
+      </w:pPr>
+      <w:r>
+        <w:rPr>
+          <w:rFonts w:ascii="Times New Roman" w:hAnsi="Times New Roman" w:cs="Times New Roman"/>
+          <w:sz w:val="28"/>
+          <w:szCs w:val="28"/>
+        </w:rPr>
+        <w:t xml:space="preserve">Заполнил разметку в файле </w:t>
+      </w:r>
+      <w:proofErr w:type="spellStart"/>
+      <w:r>
+        <w:rPr>
+          <w:rFonts w:ascii="Times New Roman" w:hAnsi="Times New Roman" w:cs="Times New Roman"/>
+          <w:sz w:val="28"/>
+          <w:szCs w:val="28"/>
+          <w:lang w:val="en-US"/>
+        </w:rPr>
+        <w:t>pr</w:t>
+      </w:r>
+      <w:proofErr w:type="spellEnd"/>
+      <w:r>
+        <w:rPr>
+          <w:rFonts w:ascii="Times New Roman" w:hAnsi="Times New Roman" w:cs="Times New Roman"/>
+          <w:sz w:val="28"/>
+          <w:szCs w:val="28"/>
+        </w:rPr>
+        <w:t>8</w:t>
+      </w:r>
+      <w:r>
+        <w:rPr>
+          <w:rFonts w:ascii="Times New Roman" w:hAnsi="Times New Roman" w:cs="Times New Roman"/>
+          <w:sz w:val="28"/>
+          <w:szCs w:val="28"/>
+        </w:rPr>
+        <w:t xml:space="preserve"> </w:t>
+      </w:r>
+      <w:r>
+        <w:rPr>
+          <w:rFonts w:ascii="Times New Roman" w:hAnsi="Times New Roman" w:cs="Times New Roman"/>
+          <w:sz w:val="28"/>
+          <w:szCs w:val="28"/>
+          <w:lang w:val="en-US"/>
+        </w:rPr>
+        <w:t>XAML</w:t>
       </w:r>
       <w:r>
         <w:rPr>
@@ -378,25 +1588,625 @@
           <w:rFonts w:ascii="Times New Roman" w:hAnsi="Times New Roman" w:cs="Times New Roman"/>
           <w:sz w:val="28"/>
           <w:szCs w:val="28"/>
-          <w:lang w:val="en-US"/>
-        </w:rPr>
-        <w:t>XAML</w:t>
+        </w:rPr>
+        <w:br/>
+      </w:r>
+      <w:r>
+        <w:rPr>
+          <w:rFonts w:ascii="Cascadia Mono" w:hAnsi="Cascadia Mono" w:cs="Cascadia Mono"/>
+          <w:color w:val="0000FF"/>
+          <w:sz w:val="19"/>
+          <w:szCs w:val="19"/>
+        </w:rPr>
+        <w:t>&lt;</w:t>
+      </w:r>
+      <w:proofErr w:type="spellStart"/>
+      <w:r>
+        <w:rPr>
+          <w:rFonts w:ascii="Cascadia Mono" w:hAnsi="Cascadia Mono" w:cs="Cascadia Mono"/>
+          <w:color w:val="A31515"/>
+          <w:sz w:val="19"/>
+          <w:szCs w:val="19"/>
+        </w:rPr>
+        <w:t>Grid</w:t>
+      </w:r>
+      <w:proofErr w:type="spellEnd"/>
+      <w:r>
+        <w:rPr>
+          <w:rFonts w:ascii="Cascadia Mono" w:hAnsi="Cascadia Mono" w:cs="Cascadia Mono"/>
+          <w:color w:val="0000FF"/>
+          <w:sz w:val="19"/>
+          <w:szCs w:val="19"/>
+        </w:rPr>
+        <w:t>&gt;</w:t>
+      </w:r>
+    </w:p>
+    <w:p>
+      <w:pPr>
+        <w:autoSpaceDE w:val="0"/>
+        <w:autoSpaceDN w:val="0"/>
+        <w:adjustRightInd w:val="0"/>
+        <w:spacing w:after="0" w:line="240" w:lineRule="auto"/>
+        <w:rPr>
+          <w:rFonts w:ascii="Cascadia Mono" w:hAnsi="Cascadia Mono" w:cs="Cascadia Mono"/>
+          <w:color w:val="000000"/>
+          <w:sz w:val="19"/>
+          <w:szCs w:val="19"/>
+          <w:lang w:val="en-US"/>
+        </w:rPr>
+      </w:pPr>
+      <w:r>
+        <w:rPr>
+          <w:rFonts w:ascii="Cascadia Mono" w:hAnsi="Cascadia Mono" w:cs="Cascadia Mono"/>
+          <w:color w:val="000000"/>
+          <w:sz w:val="19"/>
+          <w:szCs w:val="19"/>
+        </w:rPr>
+        <w:t xml:space="preserve">        </w:t>
+      </w:r>
+      <w:r>
+        <w:rPr>
+          <w:rFonts w:ascii="Cascadia Mono" w:hAnsi="Cascadia Mono" w:cs="Cascadia Mono"/>
+          <w:color w:val="0000FF"/>
+          <w:sz w:val="19"/>
+          <w:szCs w:val="19"/>
+          <w:lang w:val="en-US"/>
+        </w:rPr>
+        <w:t>&lt;</w:t>
+      </w:r>
+      <w:proofErr w:type="spellStart"/>
+      <w:r>
+        <w:rPr>
+          <w:rFonts w:ascii="Cascadia Mono" w:hAnsi="Cascadia Mono" w:cs="Cascadia Mono"/>
+          <w:color w:val="A31515"/>
+          <w:sz w:val="19"/>
+          <w:szCs w:val="19"/>
+          <w:lang w:val="en-US"/>
+        </w:rPr>
+        <w:t>DataGrid</w:t>
+      </w:r>
+      <w:proofErr w:type="spellEnd"/>
+      <w:r>
+        <w:rPr>
+          <w:rFonts w:ascii="Cascadia Mono" w:hAnsi="Cascadia Mono" w:cs="Cascadia Mono"/>
+          <w:color w:val="FF0000"/>
+          <w:sz w:val="19"/>
+          <w:szCs w:val="19"/>
+          <w:lang w:val="en-US"/>
+        </w:rPr>
+        <w:t xml:space="preserve"> </w:t>
+      </w:r>
+      <w:proofErr w:type="gramStart"/>
+      <w:r>
+        <w:rPr>
+          <w:rFonts w:ascii="Cascadia Mono" w:hAnsi="Cascadia Mono" w:cs="Cascadia Mono"/>
+          <w:color w:val="FF0000"/>
+          <w:sz w:val="19"/>
+          <w:szCs w:val="19"/>
+          <w:lang w:val="en-US"/>
+        </w:rPr>
+        <w:t>x</w:t>
+      </w:r>
+      <w:r>
+        <w:rPr>
+          <w:rFonts w:ascii="Cascadia Mono" w:hAnsi="Cascadia Mono" w:cs="Cascadia Mono"/>
+          <w:color w:val="0000FF"/>
+          <w:sz w:val="19"/>
+          <w:szCs w:val="19"/>
+          <w:lang w:val="en-US"/>
+        </w:rPr>
+        <w:t>:</w:t>
+      </w:r>
+      <w:r>
+        <w:rPr>
+          <w:rFonts w:ascii="Cascadia Mono" w:hAnsi="Cascadia Mono" w:cs="Cascadia Mono"/>
+          <w:color w:val="FF0000"/>
+          <w:sz w:val="19"/>
+          <w:szCs w:val="19"/>
+          <w:lang w:val="en-US"/>
+        </w:rPr>
+        <w:t>Name</w:t>
       </w:r>
       <w:proofErr w:type="gramEnd"/>
       <w:r>
         <w:rPr>
-          <w:rFonts w:ascii="Times New Roman" w:hAnsi="Times New Roman" w:cs="Times New Roman"/>
-          <w:sz w:val="28"/>
-          <w:szCs w:val="28"/>
-        </w:rPr>
-        <w:br/>
-      </w:r>
-      <w:r>
-        <w:rPr>
-          <w:rFonts w:ascii="Cascadia Mono" w:hAnsi="Cascadia Mono" w:cs="Cascadia Mono"/>
-          <w:color w:val="0000FF"/>
-          <w:sz w:val="19"/>
-          <w:szCs w:val="19"/>
+          <w:rFonts w:ascii="Cascadia Mono" w:hAnsi="Cascadia Mono" w:cs="Cascadia Mono"/>
+          <w:color w:val="0000FF"/>
+          <w:sz w:val="19"/>
+          <w:szCs w:val="19"/>
+          <w:lang w:val="en-US"/>
+        </w:rPr>
+        <w:t>="dataGrid"</w:t>
+      </w:r>
+      <w:r>
+        <w:rPr>
+          <w:rFonts w:ascii="Cascadia Mono" w:hAnsi="Cascadia Mono" w:cs="Cascadia Mono"/>
+          <w:color w:val="000000"/>
+          <w:sz w:val="19"/>
+          <w:szCs w:val="19"/>
+          <w:lang w:val="en-US"/>
+        </w:rPr>
+        <w:t xml:space="preserve"> </w:t>
+      </w:r>
+    </w:p>
+    <w:p>
+      <w:pPr>
+        <w:autoSpaceDE w:val="0"/>
+        <w:autoSpaceDN w:val="0"/>
+        <w:adjustRightInd w:val="0"/>
+        <w:spacing w:after="0" w:line="240" w:lineRule="auto"/>
+        <w:rPr>
+          <w:rFonts w:ascii="Cascadia Mono" w:hAnsi="Cascadia Mono" w:cs="Cascadia Mono"/>
+          <w:color w:val="000000"/>
+          <w:sz w:val="19"/>
+          <w:szCs w:val="19"/>
+          <w:lang w:val="en-US"/>
+        </w:rPr>
+      </w:pPr>
+      <w:r>
+        <w:rPr>
+          <w:rFonts w:ascii="Cascadia Mono" w:hAnsi="Cascadia Mono" w:cs="Cascadia Mono"/>
+          <w:color w:val="000000"/>
+          <w:sz w:val="19"/>
+          <w:szCs w:val="19"/>
+          <w:lang w:val="en-US"/>
+        </w:rPr>
+        <w:t xml:space="preserve">                 </w:t>
+      </w:r>
+      <w:r>
+        <w:rPr>
+          <w:rFonts w:ascii="Cascadia Mono" w:hAnsi="Cascadia Mono" w:cs="Cascadia Mono"/>
+          <w:color w:val="FF0000"/>
+          <w:sz w:val="19"/>
+          <w:szCs w:val="19"/>
+          <w:lang w:val="en-US"/>
+        </w:rPr>
+        <w:t xml:space="preserve"> </w:t>
+      </w:r>
+      <w:proofErr w:type="spellStart"/>
+      <w:r>
+        <w:rPr>
+          <w:rFonts w:ascii="Cascadia Mono" w:hAnsi="Cascadia Mono" w:cs="Cascadia Mono"/>
+          <w:color w:val="FF0000"/>
+          <w:sz w:val="19"/>
+          <w:szCs w:val="19"/>
+          <w:lang w:val="en-US"/>
+        </w:rPr>
+        <w:t>IsReadOnly</w:t>
+      </w:r>
+      <w:proofErr w:type="spellEnd"/>
+      <w:r>
+        <w:rPr>
+          <w:rFonts w:ascii="Cascadia Mono" w:hAnsi="Cascadia Mono" w:cs="Cascadia Mono"/>
+          <w:color w:val="0000FF"/>
+          <w:sz w:val="19"/>
+          <w:szCs w:val="19"/>
+          <w:lang w:val="en-US"/>
+        </w:rPr>
+        <w:t>="False"</w:t>
+      </w:r>
+      <w:r>
+        <w:rPr>
+          <w:rFonts w:ascii="Cascadia Mono" w:hAnsi="Cascadia Mono" w:cs="Cascadia Mono"/>
+          <w:color w:val="000000"/>
+          <w:sz w:val="19"/>
+          <w:szCs w:val="19"/>
+          <w:lang w:val="en-US"/>
+        </w:rPr>
+        <w:t xml:space="preserve"> </w:t>
+      </w:r>
+    </w:p>
+    <w:p>
+      <w:pPr>
+        <w:autoSpaceDE w:val="0"/>
+        <w:autoSpaceDN w:val="0"/>
+        <w:adjustRightInd w:val="0"/>
+        <w:spacing w:after="0" w:line="240" w:lineRule="auto"/>
+        <w:rPr>
+          <w:rFonts w:ascii="Cascadia Mono" w:hAnsi="Cascadia Mono" w:cs="Cascadia Mono"/>
+          <w:color w:val="000000"/>
+          <w:sz w:val="19"/>
+          <w:szCs w:val="19"/>
+          <w:lang w:val="en-US"/>
+        </w:rPr>
+      </w:pPr>
+      <w:r>
+        <w:rPr>
+          <w:rFonts w:ascii="Cascadia Mono" w:hAnsi="Cascadia Mono" w:cs="Cascadia Mono"/>
+          <w:color w:val="000000"/>
+          <w:sz w:val="19"/>
+          <w:szCs w:val="19"/>
+          <w:lang w:val="en-US"/>
+        </w:rPr>
+        <w:t xml:space="preserve">                 </w:t>
+      </w:r>
+      <w:r>
+        <w:rPr>
+          <w:rFonts w:ascii="Cascadia Mono" w:hAnsi="Cascadia Mono" w:cs="Cascadia Mono"/>
+          <w:color w:val="FF0000"/>
+          <w:sz w:val="19"/>
+          <w:szCs w:val="19"/>
+          <w:lang w:val="en-US"/>
+        </w:rPr>
+        <w:t xml:space="preserve"> </w:t>
+      </w:r>
+      <w:proofErr w:type="spellStart"/>
+      <w:r>
+        <w:rPr>
+          <w:rFonts w:ascii="Cascadia Mono" w:hAnsi="Cascadia Mono" w:cs="Cascadia Mono"/>
+          <w:color w:val="FF0000"/>
+          <w:sz w:val="19"/>
+          <w:szCs w:val="19"/>
+          <w:lang w:val="en-US"/>
+        </w:rPr>
+        <w:t>CellEditEnding</w:t>
+      </w:r>
+      <w:proofErr w:type="spellEnd"/>
+      <w:r>
+        <w:rPr>
+          <w:rFonts w:ascii="Cascadia Mono" w:hAnsi="Cascadia Mono" w:cs="Cascadia Mono"/>
+          <w:color w:val="0000FF"/>
+          <w:sz w:val="19"/>
+          <w:szCs w:val="19"/>
+          <w:lang w:val="en-US"/>
+        </w:rPr>
+        <w:t>="</w:t>
+      </w:r>
+      <w:proofErr w:type="spellStart"/>
+      <w:r>
+        <w:rPr>
+          <w:rFonts w:ascii="Cascadia Mono" w:hAnsi="Cascadia Mono" w:cs="Cascadia Mono"/>
+          <w:color w:val="0000FF"/>
+          <w:sz w:val="19"/>
+          <w:szCs w:val="19"/>
+          <w:lang w:val="en-US"/>
+        </w:rPr>
+        <w:t>DataGrid_CellEditEnding</w:t>
+      </w:r>
+      <w:proofErr w:type="spellEnd"/>
+      <w:r>
+        <w:rPr>
+          <w:rFonts w:ascii="Cascadia Mono" w:hAnsi="Cascadia Mono" w:cs="Cascadia Mono"/>
+          <w:color w:val="0000FF"/>
+          <w:sz w:val="19"/>
+          <w:szCs w:val="19"/>
+          <w:lang w:val="en-US"/>
+        </w:rPr>
+        <w:t>"</w:t>
+      </w:r>
+    </w:p>
+    <w:p>
+      <w:pPr>
+        <w:autoSpaceDE w:val="0"/>
+        <w:autoSpaceDN w:val="0"/>
+        <w:adjustRightInd w:val="0"/>
+        <w:spacing w:after="0" w:line="240" w:lineRule="auto"/>
+        <w:rPr>
+          <w:rFonts w:ascii="Cascadia Mono" w:hAnsi="Cascadia Mono" w:cs="Cascadia Mono"/>
+          <w:color w:val="000000"/>
+          <w:sz w:val="19"/>
+          <w:szCs w:val="19"/>
+          <w:lang w:val="en-US"/>
+        </w:rPr>
+      </w:pPr>
+      <w:r>
+        <w:rPr>
+          <w:rFonts w:ascii="Cascadia Mono" w:hAnsi="Cascadia Mono" w:cs="Cascadia Mono"/>
+          <w:color w:val="000000"/>
+          <w:sz w:val="19"/>
+          <w:szCs w:val="19"/>
+          <w:lang w:val="en-US"/>
+        </w:rPr>
+        <w:t xml:space="preserve">                 </w:t>
+      </w:r>
+      <w:r>
+        <w:rPr>
+          <w:rFonts w:ascii="Cascadia Mono" w:hAnsi="Cascadia Mono" w:cs="Cascadia Mono"/>
+          <w:color w:val="FF0000"/>
+          <w:sz w:val="19"/>
+          <w:szCs w:val="19"/>
+          <w:lang w:val="en-US"/>
+        </w:rPr>
+        <w:t xml:space="preserve"> </w:t>
+      </w:r>
+      <w:proofErr w:type="spellStart"/>
+      <w:r>
+        <w:rPr>
+          <w:rFonts w:ascii="Cascadia Mono" w:hAnsi="Cascadia Mono" w:cs="Cascadia Mono"/>
+          <w:color w:val="FF0000"/>
+          <w:sz w:val="19"/>
+          <w:szCs w:val="19"/>
+          <w:lang w:val="en-US"/>
+        </w:rPr>
+        <w:t>AutoGenerateColumns</w:t>
+      </w:r>
+      <w:proofErr w:type="spellEnd"/>
+      <w:r>
+        <w:rPr>
+          <w:rFonts w:ascii="Cascadia Mono" w:hAnsi="Cascadia Mono" w:cs="Cascadia Mono"/>
+          <w:color w:val="0000FF"/>
+          <w:sz w:val="19"/>
+          <w:szCs w:val="19"/>
+          <w:lang w:val="en-US"/>
+        </w:rPr>
+        <w:t>="True"</w:t>
+      </w:r>
+      <w:r>
+        <w:rPr>
+          <w:rFonts w:ascii="Cascadia Mono" w:hAnsi="Cascadia Mono" w:cs="Cascadia Mono"/>
+          <w:color w:val="000000"/>
+          <w:sz w:val="19"/>
+          <w:szCs w:val="19"/>
+          <w:lang w:val="en-US"/>
+        </w:rPr>
+        <w:t xml:space="preserve"> </w:t>
+      </w:r>
+    </w:p>
+    <w:p>
+      <w:pPr>
+        <w:autoSpaceDE w:val="0"/>
+        <w:autoSpaceDN w:val="0"/>
+        <w:adjustRightInd w:val="0"/>
+        <w:spacing w:after="0" w:line="240" w:lineRule="auto"/>
+        <w:rPr>
+          <w:rFonts w:ascii="Cascadia Mono" w:hAnsi="Cascadia Mono" w:cs="Cascadia Mono"/>
+          <w:color w:val="000000"/>
+          <w:sz w:val="19"/>
+          <w:szCs w:val="19"/>
+          <w:lang w:val="en-US"/>
+        </w:rPr>
+      </w:pPr>
+      <w:r>
+        <w:rPr>
+          <w:rFonts w:ascii="Cascadia Mono" w:hAnsi="Cascadia Mono" w:cs="Cascadia Mono"/>
+          <w:color w:val="000000"/>
+          <w:sz w:val="19"/>
+          <w:szCs w:val="19"/>
+          <w:lang w:val="en-US"/>
+        </w:rPr>
+        <w:t xml:space="preserve">                 </w:t>
+      </w:r>
+      <w:r>
+        <w:rPr>
+          <w:rFonts w:ascii="Cascadia Mono" w:hAnsi="Cascadia Mono" w:cs="Cascadia Mono"/>
+          <w:color w:val="FF0000"/>
+          <w:sz w:val="19"/>
+          <w:szCs w:val="19"/>
+          <w:lang w:val="en-US"/>
+        </w:rPr>
+        <w:t xml:space="preserve"> </w:t>
+      </w:r>
+      <w:proofErr w:type="spellStart"/>
+      <w:r>
+        <w:rPr>
+          <w:rFonts w:ascii="Cascadia Mono" w:hAnsi="Cascadia Mono" w:cs="Cascadia Mono"/>
+          <w:color w:val="FF0000"/>
+          <w:sz w:val="19"/>
+          <w:szCs w:val="19"/>
+          <w:lang w:val="en-US"/>
+        </w:rPr>
+        <w:t>HorizontalAlignment</w:t>
+      </w:r>
+      <w:proofErr w:type="spellEnd"/>
+      <w:r>
+        <w:rPr>
+          <w:rFonts w:ascii="Cascadia Mono" w:hAnsi="Cascadia Mono" w:cs="Cascadia Mono"/>
+          <w:color w:val="0000FF"/>
+          <w:sz w:val="19"/>
+          <w:szCs w:val="19"/>
+          <w:lang w:val="en-US"/>
+        </w:rPr>
+        <w:t>="Left"</w:t>
+      </w:r>
+      <w:r>
+        <w:rPr>
+          <w:rFonts w:ascii="Cascadia Mono" w:hAnsi="Cascadia Mono" w:cs="Cascadia Mono"/>
+          <w:color w:val="000000"/>
+          <w:sz w:val="19"/>
+          <w:szCs w:val="19"/>
+          <w:lang w:val="en-US"/>
+        </w:rPr>
+        <w:t xml:space="preserve"> </w:t>
+      </w:r>
+    </w:p>
+    <w:p>
+      <w:pPr>
+        <w:autoSpaceDE w:val="0"/>
+        <w:autoSpaceDN w:val="0"/>
+        <w:adjustRightInd w:val="0"/>
+        <w:spacing w:after="0" w:line="240" w:lineRule="auto"/>
+        <w:rPr>
+          <w:rFonts w:ascii="Cascadia Mono" w:hAnsi="Cascadia Mono" w:cs="Cascadia Mono"/>
+          <w:color w:val="000000"/>
+          <w:sz w:val="19"/>
+          <w:szCs w:val="19"/>
+          <w:lang w:val="en-US"/>
+        </w:rPr>
+      </w:pPr>
+      <w:r>
+        <w:rPr>
+          <w:rFonts w:ascii="Cascadia Mono" w:hAnsi="Cascadia Mono" w:cs="Cascadia Mono"/>
+          <w:color w:val="000000"/>
+          <w:sz w:val="19"/>
+          <w:szCs w:val="19"/>
+          <w:lang w:val="en-US"/>
+        </w:rPr>
+        <w:t xml:space="preserve">                 </w:t>
+      </w:r>
+      <w:r>
+        <w:rPr>
+          <w:rFonts w:ascii="Cascadia Mono" w:hAnsi="Cascadia Mono" w:cs="Cascadia Mono"/>
+          <w:color w:val="FF0000"/>
+          <w:sz w:val="19"/>
+          <w:szCs w:val="19"/>
+          <w:lang w:val="en-US"/>
+        </w:rPr>
+        <w:t xml:space="preserve"> </w:t>
+      </w:r>
+      <w:proofErr w:type="spellStart"/>
+      <w:r>
+        <w:rPr>
+          <w:rFonts w:ascii="Cascadia Mono" w:hAnsi="Cascadia Mono" w:cs="Cascadia Mono"/>
+          <w:color w:val="FF0000"/>
+          <w:sz w:val="19"/>
+          <w:szCs w:val="19"/>
+          <w:lang w:val="en-US"/>
+        </w:rPr>
+        <w:t>VerticalAlignment</w:t>
+      </w:r>
+      <w:proofErr w:type="spellEnd"/>
+      <w:r>
+        <w:rPr>
+          <w:rFonts w:ascii="Cascadia Mono" w:hAnsi="Cascadia Mono" w:cs="Cascadia Mono"/>
+          <w:color w:val="0000FF"/>
+          <w:sz w:val="19"/>
+          <w:szCs w:val="19"/>
+          <w:lang w:val="en-US"/>
+        </w:rPr>
+        <w:t>="Top"</w:t>
+      </w:r>
+      <w:r>
+        <w:rPr>
+          <w:rFonts w:ascii="Cascadia Mono" w:hAnsi="Cascadia Mono" w:cs="Cascadia Mono"/>
+          <w:color w:val="000000"/>
+          <w:sz w:val="19"/>
+          <w:szCs w:val="19"/>
+          <w:lang w:val="en-US"/>
+        </w:rPr>
+        <w:t xml:space="preserve"> </w:t>
+      </w:r>
+    </w:p>
+    <w:p>
+      <w:pPr>
+        <w:autoSpaceDE w:val="0"/>
+        <w:autoSpaceDN w:val="0"/>
+        <w:adjustRightInd w:val="0"/>
+        <w:spacing w:after="0" w:line="240" w:lineRule="auto"/>
+        <w:rPr>
+          <w:rFonts w:ascii="Cascadia Mono" w:hAnsi="Cascadia Mono" w:cs="Cascadia Mono"/>
+          <w:color w:val="000000"/>
+          <w:sz w:val="19"/>
+          <w:szCs w:val="19"/>
+          <w:lang w:val="en-US"/>
+        </w:rPr>
+      </w:pPr>
+      <w:r>
+        <w:rPr>
+          <w:rFonts w:ascii="Cascadia Mono" w:hAnsi="Cascadia Mono" w:cs="Cascadia Mono"/>
+          <w:color w:val="000000"/>
+          <w:sz w:val="19"/>
+          <w:szCs w:val="19"/>
+          <w:lang w:val="en-US"/>
+        </w:rPr>
+        <w:t xml:space="preserve">                 </w:t>
+      </w:r>
+      <w:r>
+        <w:rPr>
+          <w:rFonts w:ascii="Cascadia Mono" w:hAnsi="Cascadia Mono" w:cs="Cascadia Mono"/>
+          <w:color w:val="FF0000"/>
+          <w:sz w:val="19"/>
+          <w:szCs w:val="19"/>
+          <w:lang w:val="en-US"/>
+        </w:rPr>
+        <w:t xml:space="preserve"> Height</w:t>
+      </w:r>
+      <w:r>
+        <w:rPr>
+          <w:rFonts w:ascii="Cascadia Mono" w:hAnsi="Cascadia Mono" w:cs="Cascadia Mono"/>
+          <w:color w:val="0000FF"/>
+          <w:sz w:val="19"/>
+          <w:szCs w:val="19"/>
+          <w:lang w:val="en-US"/>
+        </w:rPr>
+        <w:t>="330"</w:t>
+      </w:r>
+      <w:r>
+        <w:rPr>
+          <w:rFonts w:ascii="Cascadia Mono" w:hAnsi="Cascadia Mono" w:cs="Cascadia Mono"/>
+          <w:color w:val="000000"/>
+          <w:sz w:val="19"/>
+          <w:szCs w:val="19"/>
+          <w:lang w:val="en-US"/>
+        </w:rPr>
+        <w:t xml:space="preserve"> </w:t>
+      </w:r>
+    </w:p>
+    <w:p>
+      <w:pPr>
+        <w:autoSpaceDE w:val="0"/>
+        <w:autoSpaceDN w:val="0"/>
+        <w:adjustRightInd w:val="0"/>
+        <w:spacing w:after="0" w:line="240" w:lineRule="auto"/>
+        <w:rPr>
+          <w:rFonts w:ascii="Cascadia Mono" w:hAnsi="Cascadia Mono" w:cs="Cascadia Mono"/>
+          <w:color w:val="000000"/>
+          <w:sz w:val="19"/>
+          <w:szCs w:val="19"/>
+          <w:lang w:val="en-US"/>
+        </w:rPr>
+      </w:pPr>
+      <w:r>
+        <w:rPr>
+          <w:rFonts w:ascii="Cascadia Mono" w:hAnsi="Cascadia Mono" w:cs="Cascadia Mono"/>
+          <w:color w:val="000000"/>
+          <w:sz w:val="19"/>
+          <w:szCs w:val="19"/>
+          <w:lang w:val="en-US"/>
+        </w:rPr>
+        <w:t xml:space="preserve">                 </w:t>
+      </w:r>
+      <w:r>
+        <w:rPr>
+          <w:rFonts w:ascii="Cascadia Mono" w:hAnsi="Cascadia Mono" w:cs="Cascadia Mono"/>
+          <w:color w:val="FF0000"/>
+          <w:sz w:val="19"/>
+          <w:szCs w:val="19"/>
+          <w:lang w:val="en-US"/>
+        </w:rPr>
+        <w:t xml:space="preserve"> Width</w:t>
+      </w:r>
+      <w:r>
+        <w:rPr>
+          <w:rFonts w:ascii="Cascadia Mono" w:hAnsi="Cascadia Mono" w:cs="Cascadia Mono"/>
+          <w:color w:val="0000FF"/>
+          <w:sz w:val="19"/>
+          <w:szCs w:val="19"/>
+          <w:lang w:val="en-US"/>
+        </w:rPr>
+        <w:t>="1000"&gt;</w:t>
+      </w:r>
+    </w:p>
+    <w:p>
+      <w:pPr>
+        <w:autoSpaceDE w:val="0"/>
+        <w:autoSpaceDN w:val="0"/>
+        <w:adjustRightInd w:val="0"/>
+        <w:spacing w:after="0" w:line="240" w:lineRule="auto"/>
+        <w:rPr>
+          <w:rFonts w:ascii="Cascadia Mono" w:hAnsi="Cascadia Mono" w:cs="Cascadia Mono"/>
+          <w:color w:val="000000"/>
+          <w:sz w:val="19"/>
+          <w:szCs w:val="19"/>
+          <w:lang w:val="en-US"/>
+        </w:rPr>
+      </w:pPr>
+      <w:r>
+        <w:rPr>
+          <w:rFonts w:ascii="Cascadia Mono" w:hAnsi="Cascadia Mono" w:cs="Cascadia Mono"/>
+          <w:color w:val="000000"/>
+          <w:sz w:val="19"/>
+          <w:szCs w:val="19"/>
+          <w:lang w:val="en-US"/>
+        </w:rPr>
+        <w:t xml:space="preserve">            </w:t>
+      </w:r>
+      <w:r>
+        <w:rPr>
+          <w:rFonts w:ascii="Cascadia Mono" w:hAnsi="Cascadia Mono" w:cs="Cascadia Mono"/>
+          <w:color w:val="0000FF"/>
+          <w:sz w:val="19"/>
+          <w:szCs w:val="19"/>
+          <w:lang w:val="en-US"/>
         </w:rPr>
         <w:t>&lt;</w:t>
       </w:r>
@@ -407,300 +2217,107 @@
           <w:color w:val="A31515"/>
           <w:sz w:val="19"/>
           <w:szCs w:val="19"/>
-        </w:rPr>
-        <w:t>Button</w:t>
-      </w:r>
-      <w:proofErr w:type="spellEnd"/>
-      <w:r>
-        <w:rPr>
-          <w:rFonts w:ascii="Cascadia Mono" w:hAnsi="Cascadia Mono" w:cs="Cascadia Mono"/>
-          <w:color w:val="FF0000"/>
-          <w:sz w:val="19"/>
-          <w:szCs w:val="19"/>
-        </w:rPr>
-        <w:t xml:space="preserve"> </w:t>
-      </w:r>
-      <w:proofErr w:type="spellStart"/>
-      <w:r>
-        <w:rPr>
-          <w:rFonts w:ascii="Cascadia Mono" w:hAnsi="Cascadia Mono" w:cs="Cascadia Mono"/>
-          <w:color w:val="FF0000"/>
-          <w:sz w:val="19"/>
-          <w:szCs w:val="19"/>
-        </w:rPr>
-        <w:t>Name</w:t>
-      </w:r>
-      <w:proofErr w:type="spellEnd"/>
-      <w:r>
-        <w:rPr>
-          <w:rFonts w:ascii="Cascadia Mono" w:hAnsi="Cascadia Mono" w:cs="Cascadia Mono"/>
-          <w:color w:val="0000FF"/>
-          <w:sz w:val="19"/>
-          <w:szCs w:val="19"/>
-        </w:rPr>
-        <w:t>="</w:t>
-      </w:r>
-      <w:proofErr w:type="spellStart"/>
-      <w:r>
-        <w:rPr>
-          <w:rFonts w:ascii="Cascadia Mono" w:hAnsi="Cascadia Mono" w:cs="Cascadia Mono"/>
-          <w:color w:val="0000FF"/>
-          <w:sz w:val="19"/>
-          <w:szCs w:val="19"/>
-        </w:rPr>
-        <w:t>btnNext</w:t>
-      </w:r>
-      <w:proofErr w:type="spellEnd"/>
-      <w:r>
-        <w:rPr>
-          <w:rFonts w:ascii="Cascadia Mono" w:hAnsi="Cascadia Mono" w:cs="Cascadia Mono"/>
-          <w:color w:val="0000FF"/>
-          <w:sz w:val="19"/>
-          <w:szCs w:val="19"/>
-        </w:rPr>
-        <w:t>"</w:t>
-      </w:r>
-    </w:p>
-    <w:p>
-      <w:pPr>
-        <w:autoSpaceDE w:val="0"/>
-        <w:autoSpaceDN w:val="0"/>
-        <w:adjustRightInd w:val="0"/>
-        <w:spacing w:after="0" w:line="240" w:lineRule="auto"/>
-        <w:rPr>
-          <w:rFonts w:ascii="Cascadia Mono" w:hAnsi="Cascadia Mono" w:cs="Cascadia Mono"/>
-          <w:color w:val="000000"/>
-          <w:sz w:val="19"/>
-          <w:szCs w:val="19"/>
-          <w:lang w:val="en-US"/>
-        </w:rPr>
-      </w:pPr>
-      <w:r>
-        <w:rPr>
-          <w:rFonts w:ascii="Cascadia Mono" w:hAnsi="Cascadia Mono" w:cs="Cascadia Mono"/>
-          <w:color w:val="000000"/>
-          <w:sz w:val="19"/>
-          <w:szCs w:val="19"/>
-        </w:rPr>
-        <w:t xml:space="preserve">                   </w:t>
-      </w:r>
-      <w:r>
-        <w:rPr>
-          <w:rFonts w:ascii="Cascadia Mono" w:hAnsi="Cascadia Mono" w:cs="Cascadia Mono"/>
-          <w:color w:val="FF0000"/>
-          <w:sz w:val="19"/>
-          <w:szCs w:val="19"/>
-        </w:rPr>
-        <w:t xml:space="preserve"> </w:t>
-      </w:r>
-      <w:r>
-        <w:rPr>
-          <w:rFonts w:ascii="Cascadia Mono" w:hAnsi="Cascadia Mono" w:cs="Cascadia Mono"/>
-          <w:color w:val="FF0000"/>
-          <w:sz w:val="19"/>
-          <w:szCs w:val="19"/>
-          <w:lang w:val="en-US"/>
-        </w:rPr>
-        <w:t>Content</w:t>
-      </w:r>
-      <w:r>
-        <w:rPr>
-          <w:rFonts w:ascii="Cascadia Mono" w:hAnsi="Cascadia Mono" w:cs="Cascadia Mono"/>
-          <w:color w:val="0000FF"/>
-          <w:sz w:val="19"/>
-          <w:szCs w:val="19"/>
-          <w:lang w:val="en-US"/>
-        </w:rPr>
-        <w:t>="</w:t>
-      </w:r>
-      <w:r>
-        <w:rPr>
-          <w:rFonts w:ascii="Cascadia Mono" w:hAnsi="Cascadia Mono" w:cs="Cascadia Mono"/>
-          <w:color w:val="0000FF"/>
-          <w:sz w:val="19"/>
-          <w:szCs w:val="19"/>
-        </w:rPr>
-        <w:t>Перейти</w:t>
-      </w:r>
-      <w:r>
-        <w:rPr>
-          <w:rFonts w:ascii="Cascadia Mono" w:hAnsi="Cascadia Mono" w:cs="Cascadia Mono"/>
-          <w:color w:val="0000FF"/>
-          <w:sz w:val="19"/>
-          <w:szCs w:val="19"/>
-          <w:lang w:val="en-US"/>
-        </w:rPr>
-        <w:t>"</w:t>
-      </w:r>
-    </w:p>
-    <w:p>
-      <w:pPr>
-        <w:autoSpaceDE w:val="0"/>
-        <w:autoSpaceDN w:val="0"/>
-        <w:adjustRightInd w:val="0"/>
-        <w:spacing w:after="0" w:line="240" w:lineRule="auto"/>
-        <w:rPr>
-          <w:rFonts w:ascii="Cascadia Mono" w:hAnsi="Cascadia Mono" w:cs="Cascadia Mono"/>
-          <w:color w:val="000000"/>
-          <w:sz w:val="19"/>
-          <w:szCs w:val="19"/>
-          <w:lang w:val="en-US"/>
-        </w:rPr>
-      </w:pPr>
-      <w:r>
-        <w:rPr>
-          <w:rFonts w:ascii="Cascadia Mono" w:hAnsi="Cascadia Mono" w:cs="Cascadia Mono"/>
-          <w:color w:val="000000"/>
-          <w:sz w:val="19"/>
-          <w:szCs w:val="19"/>
-          <w:lang w:val="en-US"/>
-        </w:rPr>
-        <w:t xml:space="preserve">                   </w:t>
-      </w:r>
-      <w:r>
-        <w:rPr>
-          <w:rFonts w:ascii="Cascadia Mono" w:hAnsi="Cascadia Mono" w:cs="Cascadia Mono"/>
-          <w:color w:val="FF0000"/>
-          <w:sz w:val="19"/>
-          <w:szCs w:val="19"/>
-          <w:lang w:val="en-US"/>
-        </w:rPr>
-        <w:t xml:space="preserve"> Margin</w:t>
-      </w:r>
-      <w:r>
-        <w:rPr>
-          <w:rFonts w:ascii="Cascadia Mono" w:hAnsi="Cascadia Mono" w:cs="Cascadia Mono"/>
-          <w:color w:val="0000FF"/>
-          <w:sz w:val="19"/>
-          <w:szCs w:val="19"/>
-          <w:lang w:val="en-US"/>
-        </w:rPr>
-        <w:t>="10"</w:t>
-      </w:r>
-    </w:p>
-    <w:p>
-      <w:pPr>
-        <w:autoSpaceDE w:val="0"/>
-        <w:autoSpaceDN w:val="0"/>
-        <w:adjustRightInd w:val="0"/>
-        <w:spacing w:after="0" w:line="240" w:lineRule="auto"/>
-        <w:rPr>
-          <w:rFonts w:ascii="Cascadia Mono" w:hAnsi="Cascadia Mono" w:cs="Cascadia Mono"/>
-          <w:color w:val="000000"/>
-          <w:sz w:val="19"/>
-          <w:szCs w:val="19"/>
-          <w:lang w:val="en-US"/>
-        </w:rPr>
-      </w:pPr>
-      <w:r>
-        <w:rPr>
-          <w:rFonts w:ascii="Cascadia Mono" w:hAnsi="Cascadia Mono" w:cs="Cascadia Mono"/>
-          <w:color w:val="000000"/>
-          <w:sz w:val="19"/>
-          <w:szCs w:val="19"/>
-          <w:lang w:val="en-US"/>
-        </w:rPr>
-        <w:t xml:space="preserve">                   </w:t>
-      </w:r>
-      <w:r>
-        <w:rPr>
-          <w:rFonts w:ascii="Cascadia Mono" w:hAnsi="Cascadia Mono" w:cs="Cascadia Mono"/>
-          <w:color w:val="FF0000"/>
-          <w:sz w:val="19"/>
-          <w:szCs w:val="19"/>
-          <w:lang w:val="en-US"/>
-        </w:rPr>
-        <w:t xml:space="preserve"> Height</w:t>
-      </w:r>
-      <w:r>
-        <w:rPr>
-          <w:rFonts w:ascii="Cascadia Mono" w:hAnsi="Cascadia Mono" w:cs="Cascadia Mono"/>
-          <w:color w:val="0000FF"/>
-          <w:sz w:val="19"/>
-          <w:szCs w:val="19"/>
-          <w:lang w:val="en-US"/>
-        </w:rPr>
-        <w:t>="50"</w:t>
-      </w:r>
-    </w:p>
-    <w:p>
-      <w:pPr>
-        <w:autoSpaceDE w:val="0"/>
-        <w:autoSpaceDN w:val="0"/>
-        <w:adjustRightInd w:val="0"/>
-        <w:spacing w:after="0" w:line="240" w:lineRule="auto"/>
-        <w:rPr>
-          <w:rFonts w:ascii="Cascadia Mono" w:hAnsi="Cascadia Mono" w:cs="Cascadia Mono"/>
-          <w:color w:val="000000"/>
-          <w:sz w:val="19"/>
-          <w:szCs w:val="19"/>
-          <w:lang w:val="en-US"/>
-        </w:rPr>
-      </w:pPr>
-      <w:r>
-        <w:rPr>
-          <w:rFonts w:ascii="Cascadia Mono" w:hAnsi="Cascadia Mono" w:cs="Cascadia Mono"/>
-          <w:color w:val="000000"/>
-          <w:sz w:val="19"/>
-          <w:szCs w:val="19"/>
-          <w:lang w:val="en-US"/>
-        </w:rPr>
-        <w:t xml:space="preserve">              </w:t>
-      </w:r>
-      <w:r>
-        <w:rPr>
-          <w:rFonts w:ascii="Cascadia Mono" w:hAnsi="Cascadia Mono" w:cs="Cascadia Mono"/>
-          <w:color w:val="000000"/>
-          <w:sz w:val="19"/>
-          <w:szCs w:val="19"/>
-          <w:lang w:val="en-US"/>
-        </w:rPr>
-        <w:t xml:space="preserve">      </w:t>
-      </w:r>
-      <w:r>
-        <w:rPr>
-          <w:rFonts w:ascii="Cascadia Mono" w:hAnsi="Cascadia Mono" w:cs="Cascadia Mono"/>
-          <w:color w:val="FF0000"/>
-          <w:sz w:val="19"/>
-          <w:szCs w:val="19"/>
-          <w:lang w:val="en-US"/>
-        </w:rPr>
-        <w:t>Width</w:t>
-      </w:r>
-      <w:r>
-        <w:rPr>
-          <w:rFonts w:ascii="Cascadia Mono" w:hAnsi="Cascadia Mono" w:cs="Cascadia Mono"/>
-          <w:color w:val="0000FF"/>
-          <w:sz w:val="19"/>
-          <w:szCs w:val="19"/>
-          <w:lang w:val="en-US"/>
-        </w:rPr>
-        <w:t>="150"</w:t>
-      </w:r>
-      <w:r>
-        <w:rPr>
-          <w:rFonts w:ascii="Cascadia Mono" w:hAnsi="Cascadia Mono" w:cs="Cascadia Mono"/>
-          <w:color w:val="FF0000"/>
-          <w:sz w:val="19"/>
-          <w:szCs w:val="19"/>
-          <w:lang w:val="en-US"/>
-        </w:rPr>
-        <w:t xml:space="preserve"> </w:t>
-      </w:r>
-      <w:r>
-        <w:rPr>
-          <w:rFonts w:ascii="Cascadia Mono" w:hAnsi="Cascadia Mono" w:cs="Cascadia Mono"/>
-          <w:color w:val="FF0000"/>
-          <w:sz w:val="19"/>
-          <w:szCs w:val="19"/>
-          <w:lang w:val="en-US"/>
-        </w:rPr>
-        <w:br/>
-      </w:r>
-      <w:r>
-        <w:rPr>
-          <w:rFonts w:ascii="Cascadia Mono" w:hAnsi="Cascadia Mono" w:cs="Cascadia Mono"/>
-          <w:color w:val="FF0000"/>
+          <w:lang w:val="en-US"/>
+        </w:rPr>
+        <w:t>DataGrid.Columns</w:t>
+      </w:r>
+      <w:proofErr w:type="spellEnd"/>
+      <w:r>
+        <w:rPr>
+          <w:rFonts w:ascii="Cascadia Mono" w:hAnsi="Cascadia Mono" w:cs="Cascadia Mono"/>
+          <w:color w:val="0000FF"/>
+          <w:sz w:val="19"/>
+          <w:szCs w:val="19"/>
+          <w:lang w:val="en-US"/>
+        </w:rPr>
+        <w:t>&gt;</w:t>
+      </w:r>
+    </w:p>
+    <w:p>
+      <w:pPr>
+        <w:autoSpaceDE w:val="0"/>
+        <w:autoSpaceDN w:val="0"/>
+        <w:adjustRightInd w:val="0"/>
+        <w:spacing w:after="0" w:line="240" w:lineRule="auto"/>
+        <w:rPr>
+          <w:rFonts w:ascii="Cascadia Mono" w:hAnsi="Cascadia Mono" w:cs="Cascadia Mono"/>
+          <w:color w:val="000000"/>
+          <w:sz w:val="19"/>
+          <w:szCs w:val="19"/>
+          <w:lang w:val="en-US"/>
+        </w:rPr>
+      </w:pPr>
+      <w:r>
+        <w:rPr>
+          <w:rFonts w:ascii="Cascadia Mono" w:hAnsi="Cascadia Mono" w:cs="Cascadia Mono"/>
+          <w:color w:val="000000"/>
+          <w:sz w:val="19"/>
+          <w:szCs w:val="19"/>
+          <w:lang w:val="en-US"/>
+        </w:rPr>
+        <w:t xml:space="preserve">                </w:t>
+      </w:r>
+      <w:r>
+        <w:rPr>
+          <w:rFonts w:ascii="Cascadia Mono" w:hAnsi="Cascadia Mono" w:cs="Cascadia Mono"/>
+          <w:color w:val="0000FF"/>
+          <w:sz w:val="19"/>
+          <w:szCs w:val="19"/>
+          <w:lang w:val="en-US"/>
+        </w:rPr>
+        <w:t>&lt;</w:t>
+      </w:r>
+      <w:proofErr w:type="spellStart"/>
+      <w:r>
+        <w:rPr>
+          <w:rFonts w:ascii="Cascadia Mono" w:hAnsi="Cascadia Mono" w:cs="Cascadia Mono"/>
+          <w:color w:val="A31515"/>
+          <w:sz w:val="19"/>
+          <w:szCs w:val="19"/>
+          <w:lang w:val="en-US"/>
+        </w:rPr>
+        <w:t>DataGridTemplateColumn</w:t>
+      </w:r>
+      <w:proofErr w:type="spellEnd"/>
+      <w:r>
+        <w:rPr>
+          <w:rFonts w:ascii="Cascadia Mono" w:hAnsi="Cascadia Mono" w:cs="Cascadia Mono"/>
+          <w:color w:val="FF0000"/>
+          <w:sz w:val="19"/>
+          <w:szCs w:val="19"/>
+          <w:lang w:val="en-US"/>
+        </w:rPr>
+        <w:t xml:space="preserve"> Header</w:t>
+      </w:r>
+      <w:r>
+        <w:rPr>
+          <w:rFonts w:ascii="Cascadia Mono" w:hAnsi="Cascadia Mono" w:cs="Cascadia Mono"/>
+          <w:color w:val="0000FF"/>
+          <w:sz w:val="19"/>
+          <w:szCs w:val="19"/>
+          <w:lang w:val="en-US"/>
+        </w:rPr>
+        <w:t>="Actions"&gt;</w:t>
+      </w:r>
+    </w:p>
+    <w:p>
+      <w:pPr>
+        <w:autoSpaceDE w:val="0"/>
+        <w:autoSpaceDN w:val="0"/>
+        <w:adjustRightInd w:val="0"/>
+        <w:spacing w:after="0" w:line="240" w:lineRule="auto"/>
+        <w:rPr>
+          <w:rFonts w:ascii="Cascadia Mono" w:hAnsi="Cascadia Mono" w:cs="Cascadia Mono"/>
+          <w:color w:val="000000"/>
+          <w:sz w:val="19"/>
+          <w:szCs w:val="19"/>
+          <w:lang w:val="en-US"/>
+        </w:rPr>
+      </w:pPr>
+      <w:r>
+        <w:rPr>
+          <w:rFonts w:ascii="Cascadia Mono" w:hAnsi="Cascadia Mono" w:cs="Cascadia Mono"/>
+          <w:color w:val="000000"/>
           <w:sz w:val="19"/>
           <w:szCs w:val="19"/>
           <w:lang w:val="en-US"/>
@@ -710,940 +2327,10 @@
       <w:r>
         <w:rPr>
           <w:rFonts w:ascii="Cascadia Mono" w:hAnsi="Cascadia Mono" w:cs="Cascadia Mono"/>
-          <w:color w:val="FF0000"/>
-          <w:sz w:val="19"/>
-          <w:szCs w:val="19"/>
-          <w:lang w:val="en-US"/>
-        </w:rPr>
-        <w:t>Background</w:t>
-      </w:r>
-      <w:r>
-        <w:rPr>
-          <w:rFonts w:ascii="Cascadia Mono" w:hAnsi="Cascadia Mono" w:cs="Cascadia Mono"/>
-          <w:color w:val="0000FF"/>
-          <w:sz w:val="19"/>
-          <w:szCs w:val="19"/>
-          <w:lang w:val="en-US"/>
-        </w:rPr>
-        <w:t>="#FFCBAAFF"</w:t>
-      </w:r>
-      <w:r>
-        <w:rPr>
-          <w:rFonts w:ascii="Cascadia Mono" w:hAnsi="Cascadia Mono" w:cs="Cascadia Mono"/>
-          <w:color w:val="FF0000"/>
-          <w:sz w:val="19"/>
-          <w:szCs w:val="19"/>
-          <w:lang w:val="en-US"/>
-        </w:rPr>
-        <w:t xml:space="preserve"> </w:t>
-      </w:r>
-      <w:r>
-        <w:rPr>
-          <w:rFonts w:ascii="Cascadia Mono" w:hAnsi="Cascadia Mono" w:cs="Cascadia Mono"/>
-          <w:color w:val="FF0000"/>
-          <w:sz w:val="19"/>
-          <w:szCs w:val="19"/>
-          <w:lang w:val="en-US"/>
-        </w:rPr>
-        <w:br/>
-      </w:r>
-      <w:r>
-        <w:rPr>
-          <w:rFonts w:ascii="Cascadia Mono" w:hAnsi="Cascadia Mono" w:cs="Cascadia Mono"/>
-          <w:color w:val="FF0000"/>
-          <w:sz w:val="19"/>
-          <w:szCs w:val="19"/>
-          <w:lang w:val="en-US"/>
-        </w:rPr>
-        <w:t xml:space="preserve">                    </w:t>
-      </w:r>
-      <w:r>
-        <w:rPr>
-          <w:rFonts w:ascii="Cascadia Mono" w:hAnsi="Cascadia Mono" w:cs="Cascadia Mono"/>
-          <w:color w:val="FF0000"/>
-          <w:sz w:val="19"/>
-          <w:szCs w:val="19"/>
-          <w:lang w:val="en-US"/>
-        </w:rPr>
-        <w:t>Foreground</w:t>
-      </w:r>
-      <w:r>
-        <w:rPr>
-          <w:rFonts w:ascii="Cascadia Mono" w:hAnsi="Cascadia Mono" w:cs="Cascadia Mono"/>
-          <w:color w:val="0000FF"/>
-          <w:sz w:val="19"/>
-          <w:szCs w:val="19"/>
-          <w:lang w:val="en-US"/>
-        </w:rPr>
-        <w:t>="White"</w:t>
-      </w:r>
-      <w:r>
-        <w:rPr>
-          <w:rFonts w:ascii="Cascadia Mono" w:hAnsi="Cascadia Mono" w:cs="Cascadia Mono"/>
-          <w:color w:val="FF0000"/>
-          <w:sz w:val="19"/>
-          <w:szCs w:val="19"/>
-          <w:lang w:val="en-US"/>
-        </w:rPr>
-        <w:t xml:space="preserve"> </w:t>
-      </w:r>
-      <w:r>
-        <w:rPr>
-          <w:rFonts w:ascii="Cascadia Mono" w:hAnsi="Cascadia Mono" w:cs="Cascadia Mono"/>
-          <w:color w:val="FF0000"/>
-          <w:sz w:val="19"/>
-          <w:szCs w:val="19"/>
-          <w:lang w:val="en-US"/>
-        </w:rPr>
-        <w:t xml:space="preserve">                </w:t>
-      </w:r>
-      <w:r>
-        <w:rPr>
-          <w:rFonts w:ascii="Cascadia Mono" w:hAnsi="Cascadia Mono" w:cs="Cascadia Mono"/>
-          <w:color w:val="FF0000"/>
-          <w:sz w:val="19"/>
-          <w:szCs w:val="19"/>
-          <w:lang w:val="en-US"/>
-        </w:rPr>
-        <w:br/>
-      </w:r>
-      <w:r>
-        <w:rPr>
-          <w:rFonts w:ascii="Cascadia Mono" w:hAnsi="Cascadia Mono" w:cs="Cascadia Mono"/>
-          <w:color w:val="FF0000"/>
-          <w:sz w:val="19"/>
-          <w:szCs w:val="19"/>
-          <w:lang w:val="en-US"/>
-        </w:rPr>
-        <w:t xml:space="preserve">                    </w:t>
-      </w:r>
-      <w:proofErr w:type="spellStart"/>
-      <w:r>
-        <w:rPr>
-          <w:rFonts w:ascii="Cascadia Mono" w:hAnsi="Cascadia Mono" w:cs="Cascadia Mono"/>
-          <w:color w:val="FF0000"/>
-          <w:sz w:val="19"/>
-          <w:szCs w:val="19"/>
-          <w:lang w:val="en-US"/>
-        </w:rPr>
-        <w:t>FontFamily</w:t>
-      </w:r>
-      <w:proofErr w:type="spellEnd"/>
-      <w:r>
-        <w:rPr>
-          <w:rFonts w:ascii="Cascadia Mono" w:hAnsi="Cascadia Mono" w:cs="Cascadia Mono"/>
-          <w:color w:val="0000FF"/>
-          <w:sz w:val="19"/>
-          <w:szCs w:val="19"/>
-          <w:lang w:val="en-US"/>
-        </w:rPr>
-        <w:t>="Arial Black"</w:t>
-      </w:r>
-    </w:p>
-    <w:p>
-      <w:pPr>
-        <w:pStyle w:val="a3"/>
-        <w:rPr>
-          <w:rFonts w:ascii="Cascadia Mono" w:hAnsi="Cascadia Mono" w:cs="Cascadia Mono"/>
-          <w:color w:val="0000FF"/>
-          <w:sz w:val="19"/>
-          <w:szCs w:val="19"/>
-        </w:rPr>
-      </w:pPr>
-      <w:r>
-        <w:rPr>
-          <w:rFonts w:ascii="Cascadia Mono" w:hAnsi="Cascadia Mono" w:cs="Cascadia Mono"/>
-          <w:color w:val="000000"/>
-          <w:sz w:val="19"/>
-          <w:szCs w:val="19"/>
-          <w:lang w:val="en-US"/>
-        </w:rPr>
-        <w:t xml:space="preserve">              </w:t>
-      </w:r>
-      <w:proofErr w:type="spellStart"/>
-      <w:r>
-        <w:rPr>
-          <w:rFonts w:ascii="Cascadia Mono" w:hAnsi="Cascadia Mono" w:cs="Cascadia Mono"/>
-          <w:color w:val="FF0000"/>
-          <w:sz w:val="19"/>
-          <w:szCs w:val="19"/>
-        </w:rPr>
-        <w:t>Click</w:t>
-      </w:r>
-      <w:proofErr w:type="spellEnd"/>
-      <w:r>
-        <w:rPr>
-          <w:rFonts w:ascii="Cascadia Mono" w:hAnsi="Cascadia Mono" w:cs="Cascadia Mono"/>
-          <w:color w:val="0000FF"/>
-          <w:sz w:val="19"/>
-          <w:szCs w:val="19"/>
-        </w:rPr>
-        <w:t>="</w:t>
-      </w:r>
-      <w:proofErr w:type="spellStart"/>
-      <w:r>
-        <w:rPr>
-          <w:rFonts w:ascii="Cascadia Mono" w:hAnsi="Cascadia Mono" w:cs="Cascadia Mono"/>
-          <w:color w:val="0000FF"/>
-          <w:sz w:val="19"/>
-          <w:szCs w:val="19"/>
-        </w:rPr>
-        <w:t>btnNext_Click</w:t>
-      </w:r>
-      <w:proofErr w:type="spellEnd"/>
-      <w:r>
-        <w:rPr>
-          <w:rFonts w:ascii="Cascadia Mono" w:hAnsi="Cascadia Mono" w:cs="Cascadia Mono"/>
-          <w:color w:val="0000FF"/>
-          <w:sz w:val="19"/>
-          <w:szCs w:val="19"/>
-        </w:rPr>
-        <w:t>"/&gt;</w:t>
-      </w:r>
-    </w:p>
-    <w:p>
-      <w:pPr>
-        <w:rPr>
-          <w:rFonts w:ascii="Times New Roman" w:hAnsi="Times New Roman" w:cs="Times New Roman"/>
-          <w:sz w:val="28"/>
-          <w:szCs w:val="28"/>
-          <w:lang w:val="en-US"/>
-        </w:rPr>
-      </w:pPr>
-      <w:r>
-        <w:rPr>
-          <w:rFonts w:ascii="Times New Roman" w:hAnsi="Times New Roman" w:cs="Times New Roman"/>
-          <w:sz w:val="28"/>
-          <w:szCs w:val="28"/>
-          <w:lang w:val="en-US"/>
-        </w:rPr>
-        <w:t>CS</w:t>
-      </w:r>
-    </w:p>
-    <w:p>
-      <w:pPr>
-        <w:autoSpaceDE w:val="0"/>
-        <w:autoSpaceDN w:val="0"/>
-        <w:adjustRightInd w:val="0"/>
-        <w:spacing w:after="0" w:line="240" w:lineRule="auto"/>
-        <w:rPr>
-          <w:rFonts w:ascii="Cascadia Mono" w:hAnsi="Cascadia Mono" w:cs="Cascadia Mono"/>
-          <w:color w:val="000000"/>
-          <w:sz w:val="19"/>
-          <w:szCs w:val="19"/>
-          <w:lang w:val="en-US"/>
-        </w:rPr>
-      </w:pPr>
-      <w:proofErr w:type="gramStart"/>
-      <w:r>
-        <w:rPr>
-          <w:rFonts w:ascii="Cascadia Mono" w:hAnsi="Cascadia Mono" w:cs="Cascadia Mono"/>
-          <w:color w:val="0000FF"/>
-          <w:sz w:val="19"/>
-          <w:szCs w:val="19"/>
-          <w:lang w:val="en-US"/>
-        </w:rPr>
-        <w:t>private</w:t>
-      </w:r>
-      <w:proofErr w:type="gramEnd"/>
-      <w:r>
-        <w:rPr>
-          <w:rFonts w:ascii="Cascadia Mono" w:hAnsi="Cascadia Mono" w:cs="Cascadia Mono"/>
-          <w:color w:val="000000"/>
-          <w:sz w:val="19"/>
-          <w:szCs w:val="19"/>
-          <w:lang w:val="en-US"/>
-        </w:rPr>
-        <w:t xml:space="preserve"> </w:t>
-      </w:r>
-      <w:r>
-        <w:rPr>
-          <w:rFonts w:ascii="Cascadia Mono" w:hAnsi="Cascadia Mono" w:cs="Cascadia Mono"/>
-          <w:color w:val="0000FF"/>
-          <w:sz w:val="19"/>
-          <w:szCs w:val="19"/>
-          <w:lang w:val="en-US"/>
-        </w:rPr>
-        <w:t>void</w:t>
-      </w:r>
-      <w:r>
-        <w:rPr>
-          <w:rFonts w:ascii="Cascadia Mono" w:hAnsi="Cascadia Mono" w:cs="Cascadia Mono"/>
-          <w:color w:val="000000"/>
-          <w:sz w:val="19"/>
-          <w:szCs w:val="19"/>
-          <w:lang w:val="en-US"/>
-        </w:rPr>
-        <w:t xml:space="preserve"> </w:t>
-      </w:r>
-      <w:proofErr w:type="spellStart"/>
-      <w:r>
-        <w:rPr>
-          <w:rFonts w:ascii="Cascadia Mono" w:hAnsi="Cascadia Mono" w:cs="Cascadia Mono"/>
-          <w:color w:val="000000"/>
-          <w:sz w:val="19"/>
-          <w:szCs w:val="19"/>
-          <w:lang w:val="en-US"/>
-        </w:rPr>
-        <w:t>btnNext_Click</w:t>
-      </w:r>
-      <w:proofErr w:type="spellEnd"/>
-      <w:r>
-        <w:rPr>
-          <w:rFonts w:ascii="Cascadia Mono" w:hAnsi="Cascadia Mono" w:cs="Cascadia Mono"/>
-          <w:color w:val="000000"/>
-          <w:sz w:val="19"/>
-          <w:szCs w:val="19"/>
-          <w:lang w:val="en-US"/>
-        </w:rPr>
-        <w:t>(</w:t>
-      </w:r>
-      <w:r>
-        <w:rPr>
-          <w:rFonts w:ascii="Cascadia Mono" w:hAnsi="Cascadia Mono" w:cs="Cascadia Mono"/>
-          <w:color w:val="0000FF"/>
-          <w:sz w:val="19"/>
-          <w:szCs w:val="19"/>
-          <w:lang w:val="en-US"/>
-        </w:rPr>
-        <w:t>object</w:t>
-      </w:r>
-      <w:r>
-        <w:rPr>
-          <w:rFonts w:ascii="Cascadia Mono" w:hAnsi="Cascadia Mono" w:cs="Cascadia Mono"/>
-          <w:color w:val="000000"/>
-          <w:sz w:val="19"/>
-          <w:szCs w:val="19"/>
-          <w:lang w:val="en-US"/>
-        </w:rPr>
-        <w:t xml:space="preserve"> sender, </w:t>
-      </w:r>
-      <w:proofErr w:type="spellStart"/>
-      <w:r>
-        <w:rPr>
-          <w:rFonts w:ascii="Cascadia Mono" w:hAnsi="Cascadia Mono" w:cs="Cascadia Mono"/>
-          <w:color w:val="000000"/>
-          <w:sz w:val="19"/>
-          <w:szCs w:val="19"/>
-          <w:lang w:val="en-US"/>
-        </w:rPr>
-        <w:t>RoutedEventArgs</w:t>
-      </w:r>
-      <w:proofErr w:type="spellEnd"/>
-      <w:r>
-        <w:rPr>
-          <w:rFonts w:ascii="Cascadia Mono" w:hAnsi="Cascadia Mono" w:cs="Cascadia Mono"/>
-          <w:color w:val="000000"/>
-          <w:sz w:val="19"/>
-          <w:szCs w:val="19"/>
-          <w:lang w:val="en-US"/>
-        </w:rPr>
-        <w:t xml:space="preserve"> e)</w:t>
-      </w:r>
-    </w:p>
-    <w:p>
-      <w:pPr>
-        <w:autoSpaceDE w:val="0"/>
-        <w:autoSpaceDN w:val="0"/>
-        <w:adjustRightInd w:val="0"/>
-        <w:spacing w:after="0" w:line="240" w:lineRule="auto"/>
-        <w:rPr>
-          <w:rFonts w:ascii="Cascadia Mono" w:hAnsi="Cascadia Mono" w:cs="Cascadia Mono"/>
-          <w:color w:val="000000"/>
-          <w:sz w:val="19"/>
-          <w:szCs w:val="19"/>
-          <w:lang w:val="en-US"/>
-        </w:rPr>
-      </w:pPr>
-      <w:r>
-        <w:rPr>
-          <w:rFonts w:ascii="Cascadia Mono" w:hAnsi="Cascadia Mono" w:cs="Cascadia Mono"/>
-          <w:color w:val="000000"/>
-          <w:sz w:val="19"/>
-          <w:szCs w:val="19"/>
-          <w:lang w:val="en-US"/>
-        </w:rPr>
-        <w:t xml:space="preserve">        {</w:t>
-      </w:r>
-    </w:p>
-    <w:p>
-      <w:pPr>
-        <w:autoSpaceDE w:val="0"/>
-        <w:autoSpaceDN w:val="0"/>
-        <w:adjustRightInd w:val="0"/>
-        <w:spacing w:after="0" w:line="240" w:lineRule="auto"/>
-        <w:rPr>
-          <w:rFonts w:ascii="Cascadia Mono" w:hAnsi="Cascadia Mono" w:cs="Cascadia Mono"/>
-          <w:color w:val="000000"/>
-          <w:sz w:val="19"/>
-          <w:szCs w:val="19"/>
-          <w:lang w:val="en-US"/>
-        </w:rPr>
-      </w:pPr>
-      <w:r>
-        <w:rPr>
-          <w:rFonts w:ascii="Cascadia Mono" w:hAnsi="Cascadia Mono" w:cs="Cascadia Mono"/>
-          <w:color w:val="000000"/>
-          <w:sz w:val="19"/>
-          <w:szCs w:val="19"/>
-          <w:lang w:val="en-US"/>
-        </w:rPr>
-        <w:t xml:space="preserve">            </w:t>
-      </w:r>
-      <w:proofErr w:type="gramStart"/>
-      <w:r>
-        <w:rPr>
-          <w:rFonts w:ascii="Cascadia Mono" w:hAnsi="Cascadia Mono" w:cs="Cascadia Mono"/>
-          <w:color w:val="000000"/>
-          <w:sz w:val="19"/>
-          <w:szCs w:val="19"/>
-          <w:lang w:val="en-US"/>
-        </w:rPr>
-        <w:t>pr8</w:t>
-      </w:r>
-      <w:proofErr w:type="gramEnd"/>
-      <w:r>
-        <w:rPr>
-          <w:rFonts w:ascii="Cascadia Mono" w:hAnsi="Cascadia Mono" w:cs="Cascadia Mono"/>
-          <w:color w:val="000000"/>
-          <w:sz w:val="19"/>
-          <w:szCs w:val="19"/>
-          <w:lang w:val="en-US"/>
-        </w:rPr>
-        <w:t xml:space="preserve"> page = </w:t>
-      </w:r>
-      <w:r>
-        <w:rPr>
-          <w:rFonts w:ascii="Cascadia Mono" w:hAnsi="Cascadia Mono" w:cs="Cascadia Mono"/>
-          <w:color w:val="0000FF"/>
-          <w:sz w:val="19"/>
-          <w:szCs w:val="19"/>
-          <w:lang w:val="en-US"/>
-        </w:rPr>
-        <w:t>new</w:t>
-      </w:r>
-      <w:r>
-        <w:rPr>
-          <w:rFonts w:ascii="Cascadia Mono" w:hAnsi="Cascadia Mono" w:cs="Cascadia Mono"/>
-          <w:color w:val="000000"/>
-          <w:sz w:val="19"/>
-          <w:szCs w:val="19"/>
-          <w:lang w:val="en-US"/>
-        </w:rPr>
-        <w:t xml:space="preserve"> pr8();</w:t>
-      </w:r>
-    </w:p>
-    <w:p>
-      <w:pPr>
-        <w:autoSpaceDE w:val="0"/>
-        <w:autoSpaceDN w:val="0"/>
-        <w:adjustRightInd w:val="0"/>
-        <w:spacing w:after="0" w:line="240" w:lineRule="auto"/>
-        <w:rPr>
-          <w:rFonts w:ascii="Cascadia Mono" w:hAnsi="Cascadia Mono" w:cs="Cascadia Mono"/>
-          <w:color w:val="000000"/>
-          <w:sz w:val="19"/>
-          <w:szCs w:val="19"/>
-          <w:lang w:val="en-US"/>
-        </w:rPr>
-      </w:pPr>
-      <w:r>
-        <w:rPr>
-          <w:rFonts w:ascii="Cascadia Mono" w:hAnsi="Cascadia Mono" w:cs="Cascadia Mono"/>
-          <w:color w:val="000000"/>
-          <w:sz w:val="19"/>
-          <w:szCs w:val="19"/>
-          <w:lang w:val="en-US"/>
-        </w:rPr>
-        <w:t xml:space="preserve">            </w:t>
-      </w:r>
-      <w:proofErr w:type="spellStart"/>
-      <w:r>
-        <w:rPr>
-          <w:rFonts w:ascii="Cascadia Mono" w:hAnsi="Cascadia Mono" w:cs="Cascadia Mono"/>
-          <w:color w:val="000000"/>
-          <w:sz w:val="19"/>
-          <w:szCs w:val="19"/>
-          <w:lang w:val="en-US"/>
-        </w:rPr>
-        <w:t>page.Background</w:t>
-      </w:r>
-      <w:proofErr w:type="spellEnd"/>
-      <w:r>
-        <w:rPr>
-          <w:rFonts w:ascii="Cascadia Mono" w:hAnsi="Cascadia Mono" w:cs="Cascadia Mono"/>
-          <w:color w:val="000000"/>
-          <w:sz w:val="19"/>
-          <w:szCs w:val="19"/>
-          <w:lang w:val="en-US"/>
-        </w:rPr>
-        <w:t xml:space="preserve"> = </w:t>
-      </w:r>
-      <w:proofErr w:type="spellStart"/>
-      <w:r>
-        <w:rPr>
-          <w:rFonts w:ascii="Cascadia Mono" w:hAnsi="Cascadia Mono" w:cs="Cascadia Mono"/>
-          <w:color w:val="000000"/>
-          <w:sz w:val="19"/>
-          <w:szCs w:val="19"/>
-          <w:lang w:val="en-US"/>
-        </w:rPr>
-        <w:t>Brushes.White</w:t>
-      </w:r>
-      <w:proofErr w:type="spellEnd"/>
-      <w:r>
-        <w:rPr>
-          <w:rFonts w:ascii="Cascadia Mono" w:hAnsi="Cascadia Mono" w:cs="Cascadia Mono"/>
-          <w:color w:val="000000"/>
-          <w:sz w:val="19"/>
-          <w:szCs w:val="19"/>
-          <w:lang w:val="en-US"/>
-        </w:rPr>
-        <w:t>;</w:t>
-      </w:r>
-    </w:p>
-    <w:p>
-      <w:pPr>
-        <w:autoSpaceDE w:val="0"/>
-        <w:autoSpaceDN w:val="0"/>
-        <w:adjustRightInd w:val="0"/>
-        <w:spacing w:after="0" w:line="240" w:lineRule="auto"/>
-        <w:rPr>
-          <w:rFonts w:ascii="Cascadia Mono" w:hAnsi="Cascadia Mono" w:cs="Cascadia Mono"/>
-          <w:color w:val="000000"/>
-          <w:sz w:val="19"/>
-          <w:szCs w:val="19"/>
-          <w:lang w:val="en-US"/>
-        </w:rPr>
-      </w:pPr>
-      <w:r>
-        <w:rPr>
-          <w:rFonts w:ascii="Cascadia Mono" w:hAnsi="Cascadia Mono" w:cs="Cascadia Mono"/>
-          <w:color w:val="000000"/>
-          <w:sz w:val="19"/>
-          <w:szCs w:val="19"/>
-          <w:lang w:val="en-US"/>
-        </w:rPr>
-        <w:t xml:space="preserve">            </w:t>
-      </w:r>
-      <w:proofErr w:type="spellStart"/>
-      <w:proofErr w:type="gramStart"/>
-      <w:r>
-        <w:rPr>
-          <w:rFonts w:ascii="Cascadia Mono" w:hAnsi="Cascadia Mono" w:cs="Cascadia Mono"/>
-          <w:color w:val="000000"/>
-          <w:sz w:val="19"/>
-          <w:szCs w:val="19"/>
-          <w:lang w:val="en-US"/>
-        </w:rPr>
-        <w:t>NavigationService.Navigate</w:t>
-      </w:r>
-      <w:proofErr w:type="spellEnd"/>
-      <w:r>
-        <w:rPr>
-          <w:rFonts w:ascii="Cascadia Mono" w:hAnsi="Cascadia Mono" w:cs="Cascadia Mono"/>
-          <w:color w:val="000000"/>
-          <w:sz w:val="19"/>
-          <w:szCs w:val="19"/>
-          <w:lang w:val="en-US"/>
-        </w:rPr>
-        <w:t>(</w:t>
-      </w:r>
-      <w:proofErr w:type="gramEnd"/>
-      <w:r>
-        <w:rPr>
-          <w:rFonts w:ascii="Cascadia Mono" w:hAnsi="Cascadia Mono" w:cs="Cascadia Mono"/>
-          <w:color w:val="000000"/>
-          <w:sz w:val="19"/>
-          <w:szCs w:val="19"/>
-          <w:lang w:val="en-US"/>
-        </w:rPr>
-        <w:t>page);</w:t>
-      </w:r>
-    </w:p>
-    <w:p>
-      <w:pPr>
-        <w:autoSpaceDE w:val="0"/>
-        <w:autoSpaceDN w:val="0"/>
-        <w:adjustRightInd w:val="0"/>
-        <w:spacing w:after="0" w:line="240" w:lineRule="auto"/>
-        <w:rPr>
-          <w:rFonts w:ascii="Cascadia Mono" w:hAnsi="Cascadia Mono" w:cs="Cascadia Mono"/>
-          <w:color w:val="000000"/>
-          <w:sz w:val="19"/>
-          <w:szCs w:val="19"/>
-          <w:lang w:val="en-US"/>
-        </w:rPr>
-      </w:pPr>
-    </w:p>
-    <w:p>
-      <w:pPr>
-        <w:autoSpaceDE w:val="0"/>
-        <w:autoSpaceDN w:val="0"/>
-        <w:adjustRightInd w:val="0"/>
-        <w:spacing w:after="0" w:line="240" w:lineRule="auto"/>
-        <w:rPr>
-          <w:rFonts w:ascii="Cascadia Mono" w:hAnsi="Cascadia Mono" w:cs="Cascadia Mono"/>
-          <w:color w:val="000000"/>
-          <w:sz w:val="19"/>
-          <w:szCs w:val="19"/>
-          <w:lang w:val="en-US"/>
-        </w:rPr>
-      </w:pPr>
-      <w:r>
-        <w:rPr>
-          <w:rFonts w:ascii="Cascadia Mono" w:hAnsi="Cascadia Mono" w:cs="Cascadia Mono"/>
-          <w:color w:val="000000"/>
-          <w:sz w:val="19"/>
-          <w:szCs w:val="19"/>
-          <w:lang w:val="en-US"/>
-        </w:rPr>
-        <w:t xml:space="preserve">            </w:t>
-      </w:r>
-      <w:proofErr w:type="spellStart"/>
-      <w:proofErr w:type="gramStart"/>
-      <w:r>
-        <w:rPr>
-          <w:rFonts w:ascii="Cascadia Mono" w:hAnsi="Cascadia Mono" w:cs="Cascadia Mono"/>
-          <w:color w:val="0000FF"/>
-          <w:sz w:val="19"/>
-          <w:szCs w:val="19"/>
-          <w:lang w:val="en-US"/>
-        </w:rPr>
-        <w:t>var</w:t>
-      </w:r>
-      <w:proofErr w:type="spellEnd"/>
-      <w:proofErr w:type="gramEnd"/>
-      <w:r>
-        <w:rPr>
-          <w:rFonts w:ascii="Cascadia Mono" w:hAnsi="Cascadia Mono" w:cs="Cascadia Mono"/>
-          <w:color w:val="000000"/>
-          <w:sz w:val="19"/>
-          <w:szCs w:val="19"/>
-          <w:lang w:val="en-US"/>
-        </w:rPr>
-        <w:t xml:space="preserve"> </w:t>
-      </w:r>
-      <w:proofErr w:type="spellStart"/>
-      <w:r>
-        <w:rPr>
-          <w:rFonts w:ascii="Cascadia Mono" w:hAnsi="Cascadia Mono" w:cs="Cascadia Mono"/>
-          <w:color w:val="000000"/>
-          <w:sz w:val="19"/>
-          <w:szCs w:val="19"/>
-          <w:lang w:val="en-US"/>
-        </w:rPr>
-        <w:t>mainWindow</w:t>
-      </w:r>
-      <w:proofErr w:type="spellEnd"/>
-      <w:r>
-        <w:rPr>
-          <w:rFonts w:ascii="Cascadia Mono" w:hAnsi="Cascadia Mono" w:cs="Cascadia Mono"/>
-          <w:color w:val="000000"/>
-          <w:sz w:val="19"/>
-          <w:szCs w:val="19"/>
-          <w:lang w:val="en-US"/>
-        </w:rPr>
-        <w:t xml:space="preserve"> = (</w:t>
-      </w:r>
-      <w:proofErr w:type="spellStart"/>
-      <w:r>
-        <w:rPr>
-          <w:rFonts w:ascii="Cascadia Mono" w:hAnsi="Cascadia Mono" w:cs="Cascadia Mono"/>
-          <w:color w:val="000000"/>
-          <w:sz w:val="19"/>
-          <w:szCs w:val="19"/>
-          <w:lang w:val="en-US"/>
-        </w:rPr>
-        <w:t>MainWindow</w:t>
-      </w:r>
-      <w:proofErr w:type="spellEnd"/>
-      <w:r>
-        <w:rPr>
-          <w:rFonts w:ascii="Cascadia Mono" w:hAnsi="Cascadia Mono" w:cs="Cascadia Mono"/>
-          <w:color w:val="000000"/>
-          <w:sz w:val="19"/>
-          <w:szCs w:val="19"/>
-          <w:lang w:val="en-US"/>
-        </w:rPr>
-        <w:t>)</w:t>
-      </w:r>
-      <w:proofErr w:type="spellStart"/>
-      <w:r>
-        <w:rPr>
-          <w:rFonts w:ascii="Cascadia Mono" w:hAnsi="Cascadia Mono" w:cs="Cascadia Mono"/>
-          <w:color w:val="000000"/>
-          <w:sz w:val="19"/>
-          <w:szCs w:val="19"/>
-          <w:lang w:val="en-US"/>
-        </w:rPr>
-        <w:t>Application.Current.MainWindow</w:t>
-      </w:r>
-      <w:proofErr w:type="spellEnd"/>
-      <w:r>
-        <w:rPr>
-          <w:rFonts w:ascii="Cascadia Mono" w:hAnsi="Cascadia Mono" w:cs="Cascadia Mono"/>
-          <w:color w:val="000000"/>
-          <w:sz w:val="19"/>
-          <w:szCs w:val="19"/>
-          <w:lang w:val="en-US"/>
-        </w:rPr>
-        <w:t>;</w:t>
-      </w:r>
-    </w:p>
-    <w:p>
-      <w:pPr>
-        <w:autoSpaceDE w:val="0"/>
-        <w:autoSpaceDN w:val="0"/>
-        <w:adjustRightInd w:val="0"/>
-        <w:spacing w:after="0" w:line="240" w:lineRule="auto"/>
-        <w:rPr>
-          <w:rFonts w:ascii="Cascadia Mono" w:hAnsi="Cascadia Mono" w:cs="Cascadia Mono"/>
-          <w:color w:val="000000"/>
-          <w:sz w:val="19"/>
-          <w:szCs w:val="19"/>
-        </w:rPr>
-      </w:pPr>
-      <w:r>
-        <w:rPr>
-          <w:rFonts w:ascii="Cascadia Mono" w:hAnsi="Cascadia Mono" w:cs="Cascadia Mono"/>
-          <w:color w:val="000000"/>
-          <w:sz w:val="19"/>
-          <w:szCs w:val="19"/>
-          <w:lang w:val="en-US"/>
-        </w:rPr>
-        <w:t xml:space="preserve">            </w:t>
-      </w:r>
-      <w:proofErr w:type="spellStart"/>
-      <w:r>
-        <w:rPr>
-          <w:rFonts w:ascii="Cascadia Mono" w:hAnsi="Cascadia Mono" w:cs="Cascadia Mono"/>
-          <w:color w:val="000000"/>
-          <w:sz w:val="19"/>
-          <w:szCs w:val="19"/>
-        </w:rPr>
-        <w:t>mainWindow.Background</w:t>
-      </w:r>
-      <w:proofErr w:type="spellEnd"/>
-      <w:r>
-        <w:rPr>
-          <w:rFonts w:ascii="Cascadia Mono" w:hAnsi="Cascadia Mono" w:cs="Cascadia Mono"/>
-          <w:color w:val="000000"/>
-          <w:sz w:val="19"/>
-          <w:szCs w:val="19"/>
-        </w:rPr>
-        <w:t xml:space="preserve"> = </w:t>
-      </w:r>
-      <w:proofErr w:type="spellStart"/>
-      <w:r>
-        <w:rPr>
-          <w:rFonts w:ascii="Cascadia Mono" w:hAnsi="Cascadia Mono" w:cs="Cascadia Mono"/>
-          <w:color w:val="000000"/>
-          <w:sz w:val="19"/>
-          <w:szCs w:val="19"/>
-        </w:rPr>
-        <w:t>Brushes.White</w:t>
-      </w:r>
-      <w:proofErr w:type="spellEnd"/>
-      <w:r>
-        <w:rPr>
-          <w:rFonts w:ascii="Cascadia Mono" w:hAnsi="Cascadia Mono" w:cs="Cascadia Mono"/>
-          <w:color w:val="000000"/>
-          <w:sz w:val="19"/>
-          <w:szCs w:val="19"/>
-        </w:rPr>
-        <w:t>;</w:t>
-      </w:r>
-    </w:p>
-    <w:p>
-      <w:pPr>
-        <w:rPr>
-          <w:rFonts w:ascii="Cascadia Mono" w:hAnsi="Cascadia Mono" w:cs="Cascadia Mono"/>
-          <w:color w:val="000000"/>
-          <w:sz w:val="19"/>
-          <w:szCs w:val="19"/>
-        </w:rPr>
-      </w:pPr>
-      <w:r>
-        <w:rPr>
-          <w:rFonts w:ascii="Cascadia Mono" w:hAnsi="Cascadia Mono" w:cs="Cascadia Mono"/>
-          <w:color w:val="000000"/>
-          <w:sz w:val="19"/>
-          <w:szCs w:val="19"/>
-        </w:rPr>
-        <w:t xml:space="preserve">        }</w:t>
-      </w:r>
-    </w:p>
-    <w:p>
-      <w:pPr>
-        <w:rPr>
-          <w:rFonts w:ascii="Times New Roman" w:hAnsi="Times New Roman" w:cs="Times New Roman"/>
-          <w:sz w:val="28"/>
-          <w:szCs w:val="28"/>
-        </w:rPr>
-      </w:pPr>
-      <w:r>
-        <w:rPr>
-          <w:rFonts w:ascii="Times New Roman" w:hAnsi="Times New Roman" w:cs="Times New Roman"/>
-          <w:sz w:val="28"/>
-          <w:szCs w:val="28"/>
-        </w:rPr>
-        <w:t xml:space="preserve">После нажатия на кнопку переносит на страницу </w:t>
-      </w:r>
-      <w:proofErr w:type="spellStart"/>
-      <w:r>
-        <w:rPr>
-          <w:rFonts w:ascii="Times New Roman" w:hAnsi="Times New Roman" w:cs="Times New Roman"/>
-          <w:sz w:val="28"/>
-          <w:szCs w:val="28"/>
-          <w:lang w:val="en-US"/>
-        </w:rPr>
-        <w:t>pr</w:t>
-      </w:r>
-      <w:proofErr w:type="spellEnd"/>
-      <w:r>
-        <w:rPr>
-          <w:rFonts w:ascii="Times New Roman" w:hAnsi="Times New Roman" w:cs="Times New Roman"/>
-          <w:sz w:val="28"/>
-          <w:szCs w:val="28"/>
-        </w:rPr>
-        <w:t xml:space="preserve">8 </w:t>
-      </w:r>
-      <w:r>
-        <w:rPr>
-          <w:rFonts w:ascii="Times New Roman" w:hAnsi="Times New Roman" w:cs="Times New Roman"/>
-          <w:sz w:val="28"/>
-          <w:szCs w:val="28"/>
-        </w:rPr>
-        <w:t xml:space="preserve">и меняет цвет </w:t>
-      </w:r>
-      <w:proofErr w:type="spellStart"/>
-      <w:r>
-        <w:rPr>
-          <w:rFonts w:ascii="Times New Roman" w:hAnsi="Times New Roman" w:cs="Times New Roman"/>
-          <w:sz w:val="28"/>
-          <w:szCs w:val="28"/>
-        </w:rPr>
-        <w:t>бэкграунда</w:t>
-      </w:r>
-      <w:proofErr w:type="spellEnd"/>
-      <w:r>
-        <w:rPr>
-          <w:rFonts w:ascii="Times New Roman" w:hAnsi="Times New Roman" w:cs="Times New Roman"/>
-          <w:sz w:val="28"/>
-          <w:szCs w:val="28"/>
-        </w:rPr>
-        <w:t xml:space="preserve"> на белый в страницах </w:t>
-      </w:r>
-      <w:proofErr w:type="spellStart"/>
-      <w:r>
-        <w:rPr>
-          <w:rFonts w:ascii="Times New Roman" w:hAnsi="Times New Roman" w:cs="Times New Roman"/>
-          <w:sz w:val="28"/>
-          <w:szCs w:val="28"/>
-          <w:lang w:val="en-US"/>
-        </w:rPr>
-        <w:t>MainWindow</w:t>
-      </w:r>
-      <w:proofErr w:type="spellEnd"/>
-      <w:r>
-        <w:rPr>
-          <w:rFonts w:ascii="Times New Roman" w:hAnsi="Times New Roman" w:cs="Times New Roman"/>
-          <w:sz w:val="28"/>
-          <w:szCs w:val="28"/>
-        </w:rPr>
-        <w:t xml:space="preserve"> </w:t>
-      </w:r>
-      <w:r>
-        <w:rPr>
-          <w:rFonts w:ascii="Times New Roman" w:hAnsi="Times New Roman" w:cs="Times New Roman"/>
-          <w:sz w:val="28"/>
-          <w:szCs w:val="28"/>
-        </w:rPr>
-        <w:t xml:space="preserve">и </w:t>
-      </w:r>
-      <w:proofErr w:type="spellStart"/>
-      <w:r>
-        <w:rPr>
-          <w:rFonts w:ascii="Times New Roman" w:hAnsi="Times New Roman" w:cs="Times New Roman"/>
-          <w:sz w:val="28"/>
-          <w:szCs w:val="28"/>
-          <w:lang w:val="en-US"/>
-        </w:rPr>
-        <w:t>pr</w:t>
-      </w:r>
-      <w:proofErr w:type="spellEnd"/>
-      <w:r>
-        <w:rPr>
-          <w:rFonts w:ascii="Times New Roman" w:hAnsi="Times New Roman" w:cs="Times New Roman"/>
-          <w:sz w:val="28"/>
-          <w:szCs w:val="28"/>
-        </w:rPr>
-        <w:t>8</w:t>
-      </w:r>
-    </w:p>
-    <w:p>
-      <w:pPr>
-        <w:autoSpaceDE w:val="0"/>
-        <w:autoSpaceDN w:val="0"/>
-        <w:adjustRightInd w:val="0"/>
-        <w:spacing w:after="0" w:line="240" w:lineRule="auto"/>
-        <w:rPr>
-          <w:rFonts w:ascii="Cascadia Mono" w:hAnsi="Cascadia Mono" w:cs="Cascadia Mono"/>
-          <w:color w:val="000000"/>
-          <w:sz w:val="19"/>
-          <w:szCs w:val="19"/>
-        </w:rPr>
-      </w:pPr>
-      <w:r>
-        <w:rPr>
-          <w:rFonts w:ascii="Times New Roman" w:hAnsi="Times New Roman" w:cs="Times New Roman"/>
-          <w:sz w:val="28"/>
-          <w:szCs w:val="28"/>
-        </w:rPr>
-        <w:t xml:space="preserve">Заполнил разметку в файле </w:t>
-      </w:r>
-      <w:proofErr w:type="spellStart"/>
-      <w:r>
-        <w:rPr>
-          <w:rFonts w:ascii="Times New Roman" w:hAnsi="Times New Roman" w:cs="Times New Roman"/>
-          <w:sz w:val="28"/>
-          <w:szCs w:val="28"/>
-          <w:lang w:val="en-US"/>
-        </w:rPr>
-        <w:t>pr</w:t>
-      </w:r>
-      <w:proofErr w:type="spellEnd"/>
-      <w:r>
-        <w:rPr>
-          <w:rFonts w:ascii="Times New Roman" w:hAnsi="Times New Roman" w:cs="Times New Roman"/>
-          <w:sz w:val="28"/>
-          <w:szCs w:val="28"/>
-        </w:rPr>
-        <w:t>8</w:t>
-      </w:r>
-      <w:r>
-        <w:rPr>
-          <w:rFonts w:ascii="Times New Roman" w:hAnsi="Times New Roman" w:cs="Times New Roman"/>
-          <w:sz w:val="28"/>
-          <w:szCs w:val="28"/>
-        </w:rPr>
-        <w:br/>
-      </w:r>
-      <w:r>
-        <w:rPr>
-          <w:rFonts w:ascii="Times New Roman" w:hAnsi="Times New Roman" w:cs="Times New Roman"/>
-          <w:sz w:val="28"/>
-          <w:szCs w:val="28"/>
-        </w:rPr>
-        <w:br/>
-      </w:r>
-      <w:r>
-        <w:rPr>
-          <w:rFonts w:ascii="Cascadia Mono" w:hAnsi="Cascadia Mono" w:cs="Cascadia Mono"/>
-          <w:color w:val="0000FF"/>
-          <w:sz w:val="19"/>
-          <w:szCs w:val="19"/>
+          <w:color w:val="0000FF"/>
+          <w:sz w:val="19"/>
+          <w:szCs w:val="19"/>
+          <w:lang w:val="en-US"/>
         </w:rPr>
         <w:t>&lt;</w:t>
       </w:r>
@@ -1654,16 +2341,18 @@
           <w:color w:val="A31515"/>
           <w:sz w:val="19"/>
           <w:szCs w:val="19"/>
-        </w:rPr>
-        <w:t>Grid</w:t>
-      </w:r>
-      <w:proofErr w:type="spellEnd"/>
-      <w:r>
-        <w:rPr>
-          <w:rFonts w:ascii="Cascadia Mono" w:hAnsi="Cascadia Mono" w:cs="Cascadia Mono"/>
-          <w:color w:val="0000FF"/>
-          <w:sz w:val="19"/>
-          <w:szCs w:val="19"/>
+          <w:lang w:val="en-US"/>
+        </w:rPr>
+        <w:t>DataGridTemplateColumn.CellTemplate</w:t>
+      </w:r>
+      <w:proofErr w:type="spellEnd"/>
+      <w:r>
+        <w:rPr>
+          <w:rFonts w:ascii="Cascadia Mono" w:hAnsi="Cascadia Mono" w:cs="Cascadia Mono"/>
+          <w:color w:val="0000FF"/>
+          <w:sz w:val="19"/>
+          <w:szCs w:val="19"/>
+          <w:lang w:val="en-US"/>
         </w:rPr>
         <w:t>&gt;</w:t>
       </w:r>
@@ -1688,8 +2377,9 @@
           <w:color w:val="000000"/>
           <w:sz w:val="19"/>
           <w:szCs w:val="19"/>
-        </w:rPr>
-        <w:t xml:space="preserve">        </w:t>
+          <w:lang w:val="en-US"/>
+        </w:rPr>
+        <w:t xml:space="preserve">                        </w:t>
       </w:r>
       <w:r>
         <w:rPr>
@@ -1710,725 +2400,6 @@
           <w:szCs w:val="19"/>
           <w:lang w:val="en-US"/>
         </w:rPr>
-        <w:t>DataGrid</w:t>
-      </w:r>
-      <w:proofErr w:type="spellEnd"/>
-      <w:r>
-        <w:rPr>
-          <w:rFonts w:ascii="Cascadia Mono" w:hAnsi="Cascadia Mono" w:cs="Cascadia Mono"/>
-          <w:color w:val="FF0000"/>
-          <w:sz w:val="19"/>
-          <w:szCs w:val="19"/>
-          <w:lang w:val="en-US"/>
-        </w:rPr>
-        <w:t xml:space="preserve"> x</w:t>
-      </w:r>
-      <w:proofErr w:type="gramStart"/>
-      <w:r>
-        <w:rPr>
-          <w:rFonts w:ascii="Cascadia Mono" w:hAnsi="Cascadia Mono" w:cs="Cascadia Mono"/>
-          <w:color w:val="0000FF"/>
-          <w:sz w:val="19"/>
-          <w:szCs w:val="19"/>
-          <w:lang w:val="en-US"/>
-        </w:rPr>
-        <w:t>:</w:t>
-      </w:r>
-      <w:r>
-        <w:rPr>
-          <w:rFonts w:ascii="Cascadia Mono" w:hAnsi="Cascadia Mono" w:cs="Cascadia Mono"/>
-          <w:color w:val="FF0000"/>
-          <w:sz w:val="19"/>
-          <w:szCs w:val="19"/>
-          <w:lang w:val="en-US"/>
-        </w:rPr>
-        <w:t>Name</w:t>
-      </w:r>
-      <w:proofErr w:type="gramEnd"/>
-      <w:r>
-        <w:rPr>
-          <w:rFonts w:ascii="Cascadia Mono" w:hAnsi="Cascadia Mono" w:cs="Cascadia Mono"/>
-          <w:color w:val="0000FF"/>
-          <w:sz w:val="19"/>
-          <w:szCs w:val="19"/>
-          <w:lang w:val="en-US"/>
-        </w:rPr>
-        <w:t>="dataGrid"</w:t>
-      </w:r>
-      <w:r>
-        <w:rPr>
-          <w:rFonts w:ascii="Cascadia Mono" w:hAnsi="Cascadia Mono" w:cs="Cascadia Mono"/>
-          <w:color w:val="000000"/>
-          <w:sz w:val="19"/>
-          <w:szCs w:val="19"/>
-          <w:lang w:val="en-US"/>
-        </w:rPr>
-        <w:t xml:space="preserve"> </w:t>
-      </w:r>
-    </w:p>
-    <w:p>
-      <w:pPr>
-        <w:autoSpaceDE w:val="0"/>
-        <w:autoSpaceDN w:val="0"/>
-        <w:adjustRightInd w:val="0"/>
-        <w:spacing w:after="0" w:line="240" w:lineRule="auto"/>
-        <w:rPr>
-          <w:rFonts w:ascii="Cascadia Mono" w:hAnsi="Cascadia Mono" w:cs="Cascadia Mono"/>
-          <w:color w:val="000000"/>
-          <w:sz w:val="19"/>
-          <w:szCs w:val="19"/>
-          <w:lang w:val="en-US"/>
-        </w:rPr>
-      </w:pPr>
-      <w:r>
-        <w:rPr>
-          <w:rFonts w:ascii="Cascadia Mono" w:hAnsi="Cascadia Mono" w:cs="Cascadia Mono"/>
-          <w:color w:val="000000"/>
-          <w:sz w:val="19"/>
-          <w:szCs w:val="19"/>
-          <w:lang w:val="en-US"/>
-        </w:rPr>
-        <w:t xml:space="preserve">                 </w:t>
-      </w:r>
-      <w:r>
-        <w:rPr>
-          <w:rFonts w:ascii="Cascadia Mono" w:hAnsi="Cascadia Mono" w:cs="Cascadia Mono"/>
-          <w:color w:val="FF0000"/>
-          <w:sz w:val="19"/>
-          <w:szCs w:val="19"/>
-          <w:lang w:val="en-US"/>
-        </w:rPr>
-        <w:t xml:space="preserve"> </w:t>
-      </w:r>
-      <w:proofErr w:type="spellStart"/>
-      <w:r>
-        <w:rPr>
-          <w:rFonts w:ascii="Cascadia Mono" w:hAnsi="Cascadia Mono" w:cs="Cascadia Mono"/>
-          <w:color w:val="FF0000"/>
-          <w:sz w:val="19"/>
-          <w:szCs w:val="19"/>
-          <w:lang w:val="en-US"/>
-        </w:rPr>
-        <w:t>IsReadOnly</w:t>
-      </w:r>
-      <w:proofErr w:type="spellEnd"/>
-      <w:r>
-        <w:rPr>
-          <w:rFonts w:ascii="Cascadia Mono" w:hAnsi="Cascadia Mono" w:cs="Cascadia Mono"/>
-          <w:color w:val="0000FF"/>
-          <w:sz w:val="19"/>
-          <w:szCs w:val="19"/>
-          <w:lang w:val="en-US"/>
-        </w:rPr>
-        <w:t>="False"</w:t>
-      </w:r>
-      <w:r>
-        <w:rPr>
-          <w:rFonts w:ascii="Cascadia Mono" w:hAnsi="Cascadia Mono" w:cs="Cascadia Mono"/>
-          <w:color w:val="000000"/>
-          <w:sz w:val="19"/>
-          <w:szCs w:val="19"/>
-          <w:lang w:val="en-US"/>
-        </w:rPr>
-        <w:t xml:space="preserve"> </w:t>
-      </w:r>
-    </w:p>
-    <w:p>
-      <w:pPr>
-        <w:autoSpaceDE w:val="0"/>
-        <w:autoSpaceDN w:val="0"/>
-        <w:adjustRightInd w:val="0"/>
-        <w:spacing w:after="0" w:line="240" w:lineRule="auto"/>
-        <w:rPr>
-          <w:rFonts w:ascii="Cascadia Mono" w:hAnsi="Cascadia Mono" w:cs="Cascadia Mono"/>
-          <w:color w:val="000000"/>
-          <w:sz w:val="19"/>
-          <w:szCs w:val="19"/>
-          <w:lang w:val="en-US"/>
-        </w:rPr>
-      </w:pPr>
-      <w:r>
-        <w:rPr>
-          <w:rFonts w:ascii="Cascadia Mono" w:hAnsi="Cascadia Mono" w:cs="Cascadia Mono"/>
-          <w:color w:val="000000"/>
-          <w:sz w:val="19"/>
-          <w:szCs w:val="19"/>
-          <w:lang w:val="en-US"/>
-        </w:rPr>
-        <w:t xml:space="preserve">                 </w:t>
-      </w:r>
-      <w:r>
-        <w:rPr>
-          <w:rFonts w:ascii="Cascadia Mono" w:hAnsi="Cascadia Mono" w:cs="Cascadia Mono"/>
-          <w:color w:val="FF0000"/>
-          <w:sz w:val="19"/>
-          <w:szCs w:val="19"/>
-          <w:lang w:val="en-US"/>
-        </w:rPr>
-        <w:t xml:space="preserve"> </w:t>
-      </w:r>
-      <w:proofErr w:type="spellStart"/>
-      <w:r>
-        <w:rPr>
-          <w:rFonts w:ascii="Cascadia Mono" w:hAnsi="Cascadia Mono" w:cs="Cascadia Mono"/>
-          <w:color w:val="FF0000"/>
-          <w:sz w:val="19"/>
-          <w:szCs w:val="19"/>
-          <w:lang w:val="en-US"/>
-        </w:rPr>
-        <w:t>CellEditEnding</w:t>
-      </w:r>
-      <w:proofErr w:type="spellEnd"/>
-      <w:r>
-        <w:rPr>
-          <w:rFonts w:ascii="Cascadia Mono" w:hAnsi="Cascadia Mono" w:cs="Cascadia Mono"/>
-          <w:color w:val="0000FF"/>
-          <w:sz w:val="19"/>
-          <w:szCs w:val="19"/>
-          <w:lang w:val="en-US"/>
-        </w:rPr>
-        <w:t>="</w:t>
-      </w:r>
-      <w:proofErr w:type="spellStart"/>
-      <w:r>
-        <w:rPr>
-          <w:rFonts w:ascii="Cascadia Mono" w:hAnsi="Cascadia Mono" w:cs="Cascadia Mono"/>
-          <w:color w:val="0000FF"/>
-          <w:sz w:val="19"/>
-          <w:szCs w:val="19"/>
-          <w:lang w:val="en-US"/>
-        </w:rPr>
-        <w:t>DataGrid_CellEditEnding</w:t>
-      </w:r>
-      <w:proofErr w:type="spellEnd"/>
-      <w:r>
-        <w:rPr>
-          <w:rFonts w:ascii="Cascadia Mono" w:hAnsi="Cascadia Mono" w:cs="Cascadia Mono"/>
-          <w:color w:val="0000FF"/>
-          <w:sz w:val="19"/>
-          <w:szCs w:val="19"/>
-          <w:lang w:val="en-US"/>
-        </w:rPr>
-        <w:t>"</w:t>
-      </w:r>
-    </w:p>
-    <w:p>
-      <w:pPr>
-        <w:autoSpaceDE w:val="0"/>
-        <w:autoSpaceDN w:val="0"/>
-        <w:adjustRightInd w:val="0"/>
-        <w:spacing w:after="0" w:line="240" w:lineRule="auto"/>
-        <w:rPr>
-          <w:rFonts w:ascii="Cascadia Mono" w:hAnsi="Cascadia Mono" w:cs="Cascadia Mono"/>
-          <w:color w:val="000000"/>
-          <w:sz w:val="19"/>
-          <w:szCs w:val="19"/>
-          <w:lang w:val="en-US"/>
-        </w:rPr>
-      </w:pPr>
-      <w:r>
-        <w:rPr>
-          <w:rFonts w:ascii="Cascadia Mono" w:hAnsi="Cascadia Mono" w:cs="Cascadia Mono"/>
-          <w:color w:val="000000"/>
-          <w:sz w:val="19"/>
-          <w:szCs w:val="19"/>
-          <w:lang w:val="en-US"/>
-        </w:rPr>
-        <w:t xml:space="preserve">                 </w:t>
-      </w:r>
-      <w:r>
-        <w:rPr>
-          <w:rFonts w:ascii="Cascadia Mono" w:hAnsi="Cascadia Mono" w:cs="Cascadia Mono"/>
-          <w:color w:val="FF0000"/>
-          <w:sz w:val="19"/>
-          <w:szCs w:val="19"/>
-          <w:lang w:val="en-US"/>
-        </w:rPr>
-        <w:t xml:space="preserve"> </w:t>
-      </w:r>
-      <w:proofErr w:type="spellStart"/>
-      <w:r>
-        <w:rPr>
-          <w:rFonts w:ascii="Cascadia Mono" w:hAnsi="Cascadia Mono" w:cs="Cascadia Mono"/>
-          <w:color w:val="FF0000"/>
-          <w:sz w:val="19"/>
-          <w:szCs w:val="19"/>
-          <w:lang w:val="en-US"/>
-        </w:rPr>
-        <w:t>AutoGenerateColumns</w:t>
-      </w:r>
-      <w:proofErr w:type="spellEnd"/>
-      <w:r>
-        <w:rPr>
-          <w:rFonts w:ascii="Cascadia Mono" w:hAnsi="Cascadia Mono" w:cs="Cascadia Mono"/>
-          <w:color w:val="0000FF"/>
-          <w:sz w:val="19"/>
-          <w:szCs w:val="19"/>
-          <w:lang w:val="en-US"/>
-        </w:rPr>
-        <w:t>="True"</w:t>
-      </w:r>
-      <w:r>
-        <w:rPr>
-          <w:rFonts w:ascii="Cascadia Mono" w:hAnsi="Cascadia Mono" w:cs="Cascadia Mono"/>
-          <w:color w:val="000000"/>
-          <w:sz w:val="19"/>
-          <w:szCs w:val="19"/>
-          <w:lang w:val="en-US"/>
-        </w:rPr>
-        <w:t xml:space="preserve"> </w:t>
-      </w:r>
-    </w:p>
-    <w:p>
-      <w:pPr>
-        <w:autoSpaceDE w:val="0"/>
-        <w:autoSpaceDN w:val="0"/>
-        <w:adjustRightInd w:val="0"/>
-        <w:spacing w:after="0" w:line="240" w:lineRule="auto"/>
-        <w:rPr>
-          <w:rFonts w:ascii="Cascadia Mono" w:hAnsi="Cascadia Mono" w:cs="Cascadia Mono"/>
-          <w:color w:val="000000"/>
-          <w:sz w:val="19"/>
-          <w:szCs w:val="19"/>
-          <w:lang w:val="en-US"/>
-        </w:rPr>
-      </w:pPr>
-      <w:r>
-        <w:rPr>
-          <w:rFonts w:ascii="Cascadia Mono" w:hAnsi="Cascadia Mono" w:cs="Cascadia Mono"/>
-          <w:color w:val="000000"/>
-          <w:sz w:val="19"/>
-          <w:szCs w:val="19"/>
-          <w:lang w:val="en-US"/>
-        </w:rPr>
-        <w:t xml:space="preserve">                 </w:t>
-      </w:r>
-      <w:r>
-        <w:rPr>
-          <w:rFonts w:ascii="Cascadia Mono" w:hAnsi="Cascadia Mono" w:cs="Cascadia Mono"/>
-          <w:color w:val="FF0000"/>
-          <w:sz w:val="19"/>
-          <w:szCs w:val="19"/>
-          <w:lang w:val="en-US"/>
-        </w:rPr>
-        <w:t xml:space="preserve"> </w:t>
-      </w:r>
-      <w:proofErr w:type="spellStart"/>
-      <w:r>
-        <w:rPr>
-          <w:rFonts w:ascii="Cascadia Mono" w:hAnsi="Cascadia Mono" w:cs="Cascadia Mono"/>
-          <w:color w:val="FF0000"/>
-          <w:sz w:val="19"/>
-          <w:szCs w:val="19"/>
-          <w:lang w:val="en-US"/>
-        </w:rPr>
-        <w:t>HorizontalAlignment</w:t>
-      </w:r>
-      <w:proofErr w:type="spellEnd"/>
-      <w:r>
-        <w:rPr>
-          <w:rFonts w:ascii="Cascadia Mono" w:hAnsi="Cascadia Mono" w:cs="Cascadia Mono"/>
-          <w:color w:val="0000FF"/>
-          <w:sz w:val="19"/>
-          <w:szCs w:val="19"/>
-          <w:lang w:val="en-US"/>
-        </w:rPr>
-        <w:t>="Left"</w:t>
-      </w:r>
-      <w:r>
-        <w:rPr>
-          <w:rFonts w:ascii="Cascadia Mono" w:hAnsi="Cascadia Mono" w:cs="Cascadia Mono"/>
-          <w:color w:val="000000"/>
-          <w:sz w:val="19"/>
-          <w:szCs w:val="19"/>
-          <w:lang w:val="en-US"/>
-        </w:rPr>
-        <w:t xml:space="preserve"> </w:t>
-      </w:r>
-    </w:p>
-    <w:p>
-      <w:pPr>
-        <w:autoSpaceDE w:val="0"/>
-        <w:autoSpaceDN w:val="0"/>
-        <w:adjustRightInd w:val="0"/>
-        <w:spacing w:after="0" w:line="240" w:lineRule="auto"/>
-        <w:rPr>
-          <w:rFonts w:ascii="Cascadia Mono" w:hAnsi="Cascadia Mono" w:cs="Cascadia Mono"/>
-          <w:color w:val="000000"/>
-          <w:sz w:val="19"/>
-          <w:szCs w:val="19"/>
-          <w:lang w:val="en-US"/>
-        </w:rPr>
-      </w:pPr>
-      <w:r>
-        <w:rPr>
-          <w:rFonts w:ascii="Cascadia Mono" w:hAnsi="Cascadia Mono" w:cs="Cascadia Mono"/>
-          <w:color w:val="000000"/>
-          <w:sz w:val="19"/>
-          <w:szCs w:val="19"/>
-          <w:lang w:val="en-US"/>
-        </w:rPr>
-        <w:t xml:space="preserve">                 </w:t>
-      </w:r>
-      <w:r>
-        <w:rPr>
-          <w:rFonts w:ascii="Cascadia Mono" w:hAnsi="Cascadia Mono" w:cs="Cascadia Mono"/>
-          <w:color w:val="FF0000"/>
-          <w:sz w:val="19"/>
-          <w:szCs w:val="19"/>
-          <w:lang w:val="en-US"/>
-        </w:rPr>
-        <w:t xml:space="preserve"> </w:t>
-      </w:r>
-      <w:proofErr w:type="spellStart"/>
-      <w:r>
-        <w:rPr>
-          <w:rFonts w:ascii="Cascadia Mono" w:hAnsi="Cascadia Mono" w:cs="Cascadia Mono"/>
-          <w:color w:val="FF0000"/>
-          <w:sz w:val="19"/>
-          <w:szCs w:val="19"/>
-          <w:lang w:val="en-US"/>
-        </w:rPr>
-        <w:t>VerticalAlignment</w:t>
-      </w:r>
-      <w:proofErr w:type="spellEnd"/>
-      <w:r>
-        <w:rPr>
-          <w:rFonts w:ascii="Cascadia Mono" w:hAnsi="Cascadia Mono" w:cs="Cascadia Mono"/>
-          <w:color w:val="0000FF"/>
-          <w:sz w:val="19"/>
-          <w:szCs w:val="19"/>
-          <w:lang w:val="en-US"/>
-        </w:rPr>
-        <w:t>="Top"</w:t>
-      </w:r>
-      <w:r>
-        <w:rPr>
-          <w:rFonts w:ascii="Cascadia Mono" w:hAnsi="Cascadia Mono" w:cs="Cascadia Mono"/>
-          <w:color w:val="000000"/>
-          <w:sz w:val="19"/>
-          <w:szCs w:val="19"/>
-          <w:lang w:val="en-US"/>
-        </w:rPr>
-        <w:t xml:space="preserve"> </w:t>
-      </w:r>
-    </w:p>
-    <w:p>
-      <w:pPr>
-        <w:autoSpaceDE w:val="0"/>
-        <w:autoSpaceDN w:val="0"/>
-        <w:adjustRightInd w:val="0"/>
-        <w:spacing w:after="0" w:line="240" w:lineRule="auto"/>
-        <w:rPr>
-          <w:rFonts w:ascii="Cascadia Mono" w:hAnsi="Cascadia Mono" w:cs="Cascadia Mono"/>
-          <w:color w:val="000000"/>
-          <w:sz w:val="19"/>
-          <w:szCs w:val="19"/>
-          <w:lang w:val="en-US"/>
-        </w:rPr>
-      </w:pPr>
-      <w:r>
-        <w:rPr>
-          <w:rFonts w:ascii="Cascadia Mono" w:hAnsi="Cascadia Mono" w:cs="Cascadia Mono"/>
-          <w:color w:val="000000"/>
-          <w:sz w:val="19"/>
-          <w:szCs w:val="19"/>
-          <w:lang w:val="en-US"/>
-        </w:rPr>
-        <w:t xml:space="preserve">                 </w:t>
-      </w:r>
-      <w:r>
-        <w:rPr>
-          <w:rFonts w:ascii="Cascadia Mono" w:hAnsi="Cascadia Mono" w:cs="Cascadia Mono"/>
-          <w:color w:val="FF0000"/>
-          <w:sz w:val="19"/>
-          <w:szCs w:val="19"/>
-          <w:lang w:val="en-US"/>
-        </w:rPr>
-        <w:t xml:space="preserve"> Height</w:t>
-      </w:r>
-      <w:r>
-        <w:rPr>
-          <w:rFonts w:ascii="Cascadia Mono" w:hAnsi="Cascadia Mono" w:cs="Cascadia Mono"/>
-          <w:color w:val="0000FF"/>
-          <w:sz w:val="19"/>
-          <w:szCs w:val="19"/>
-          <w:lang w:val="en-US"/>
-        </w:rPr>
-        <w:t>="330"</w:t>
-      </w:r>
-      <w:r>
-        <w:rPr>
-          <w:rFonts w:ascii="Cascadia Mono" w:hAnsi="Cascadia Mono" w:cs="Cascadia Mono"/>
-          <w:color w:val="000000"/>
-          <w:sz w:val="19"/>
-          <w:szCs w:val="19"/>
-          <w:lang w:val="en-US"/>
-        </w:rPr>
-        <w:t xml:space="preserve"> </w:t>
-      </w:r>
-    </w:p>
-    <w:p>
-      <w:pPr>
-        <w:autoSpaceDE w:val="0"/>
-        <w:autoSpaceDN w:val="0"/>
-        <w:adjustRightInd w:val="0"/>
-        <w:spacing w:after="0" w:line="240" w:lineRule="auto"/>
-        <w:rPr>
-          <w:rFonts w:ascii="Cascadia Mono" w:hAnsi="Cascadia Mono" w:cs="Cascadia Mono"/>
-          <w:color w:val="000000"/>
-          <w:sz w:val="19"/>
-          <w:szCs w:val="19"/>
-          <w:lang w:val="en-US"/>
-        </w:rPr>
-      </w:pPr>
-      <w:r>
-        <w:rPr>
-          <w:rFonts w:ascii="Cascadia Mono" w:hAnsi="Cascadia Mono" w:cs="Cascadia Mono"/>
-          <w:color w:val="000000"/>
-          <w:sz w:val="19"/>
-          <w:szCs w:val="19"/>
-          <w:lang w:val="en-US"/>
-        </w:rPr>
-        <w:t xml:space="preserve">                 </w:t>
-      </w:r>
-      <w:r>
-        <w:rPr>
-          <w:rFonts w:ascii="Cascadia Mono" w:hAnsi="Cascadia Mono" w:cs="Cascadia Mono"/>
-          <w:color w:val="FF0000"/>
-          <w:sz w:val="19"/>
-          <w:szCs w:val="19"/>
-          <w:lang w:val="en-US"/>
-        </w:rPr>
-        <w:t xml:space="preserve"> Width</w:t>
-      </w:r>
-      <w:r>
-        <w:rPr>
-          <w:rFonts w:ascii="Cascadia Mono" w:hAnsi="Cascadia Mono" w:cs="Cascadia Mono"/>
-          <w:color w:val="0000FF"/>
-          <w:sz w:val="19"/>
-          <w:szCs w:val="19"/>
-          <w:lang w:val="en-US"/>
-        </w:rPr>
-        <w:t>="1000"&gt;</w:t>
-      </w:r>
-    </w:p>
-    <w:p>
-      <w:pPr>
-        <w:autoSpaceDE w:val="0"/>
-        <w:autoSpaceDN w:val="0"/>
-        <w:adjustRightInd w:val="0"/>
-        <w:spacing w:after="0" w:line="240" w:lineRule="auto"/>
-        <w:rPr>
-          <w:rFonts w:ascii="Cascadia Mono" w:hAnsi="Cascadia Mono" w:cs="Cascadia Mono"/>
-          <w:color w:val="000000"/>
-          <w:sz w:val="19"/>
-          <w:szCs w:val="19"/>
-          <w:lang w:val="en-US"/>
-        </w:rPr>
-      </w:pPr>
-      <w:r>
-        <w:rPr>
-          <w:rFonts w:ascii="Cascadia Mono" w:hAnsi="Cascadia Mono" w:cs="Cascadia Mono"/>
-          <w:color w:val="000000"/>
-          <w:sz w:val="19"/>
-          <w:szCs w:val="19"/>
-          <w:lang w:val="en-US"/>
-        </w:rPr>
-        <w:t xml:space="preserve">            </w:t>
-      </w:r>
-      <w:r>
-        <w:rPr>
-          <w:rFonts w:ascii="Cascadia Mono" w:hAnsi="Cascadia Mono" w:cs="Cascadia Mono"/>
-          <w:color w:val="0000FF"/>
-          <w:sz w:val="19"/>
-          <w:szCs w:val="19"/>
-          <w:lang w:val="en-US"/>
-        </w:rPr>
-        <w:t>&lt;</w:t>
-      </w:r>
-      <w:proofErr w:type="spellStart"/>
-      <w:r>
-        <w:rPr>
-          <w:rFonts w:ascii="Cascadia Mono" w:hAnsi="Cascadia Mono" w:cs="Cascadia Mono"/>
-          <w:color w:val="A31515"/>
-          <w:sz w:val="19"/>
-          <w:szCs w:val="19"/>
-          <w:lang w:val="en-US"/>
-        </w:rPr>
-        <w:t>DataGrid.Columns</w:t>
-      </w:r>
-      <w:proofErr w:type="spellEnd"/>
-      <w:r>
-        <w:rPr>
-          <w:rFonts w:ascii="Cascadia Mono" w:hAnsi="Cascadia Mono" w:cs="Cascadia Mono"/>
-          <w:color w:val="0000FF"/>
-          <w:sz w:val="19"/>
-          <w:szCs w:val="19"/>
-          <w:lang w:val="en-US"/>
-        </w:rPr>
-        <w:t>&gt;</w:t>
-      </w:r>
-    </w:p>
-    <w:p>
-      <w:pPr>
-        <w:autoSpaceDE w:val="0"/>
-        <w:autoSpaceDN w:val="0"/>
-        <w:adjustRightInd w:val="0"/>
-        <w:spacing w:after="0" w:line="240" w:lineRule="auto"/>
-        <w:rPr>
-          <w:rFonts w:ascii="Cascadia Mono" w:hAnsi="Cascadia Mono" w:cs="Cascadia Mono"/>
-          <w:color w:val="000000"/>
-          <w:sz w:val="19"/>
-          <w:szCs w:val="19"/>
-          <w:lang w:val="en-US"/>
-        </w:rPr>
-      </w:pPr>
-      <w:r>
-        <w:rPr>
-          <w:rFonts w:ascii="Cascadia Mono" w:hAnsi="Cascadia Mono" w:cs="Cascadia Mono"/>
-          <w:color w:val="000000"/>
-          <w:sz w:val="19"/>
-          <w:szCs w:val="19"/>
-          <w:lang w:val="en-US"/>
-        </w:rPr>
-        <w:t xml:space="preserve">                </w:t>
-      </w:r>
-      <w:r>
-        <w:rPr>
-          <w:rFonts w:ascii="Cascadia Mono" w:hAnsi="Cascadia Mono" w:cs="Cascadia Mono"/>
-          <w:color w:val="0000FF"/>
-          <w:sz w:val="19"/>
-          <w:szCs w:val="19"/>
-          <w:lang w:val="en-US"/>
-        </w:rPr>
-        <w:t>&lt;</w:t>
-      </w:r>
-      <w:proofErr w:type="spellStart"/>
-      <w:r>
-        <w:rPr>
-          <w:rFonts w:ascii="Cascadia Mono" w:hAnsi="Cascadia Mono" w:cs="Cascadia Mono"/>
-          <w:color w:val="A31515"/>
-          <w:sz w:val="19"/>
-          <w:szCs w:val="19"/>
-          <w:lang w:val="en-US"/>
-        </w:rPr>
-        <w:t>DataGridTemplateColumn</w:t>
-      </w:r>
-      <w:proofErr w:type="spellEnd"/>
-      <w:r>
-        <w:rPr>
-          <w:rFonts w:ascii="Cascadia Mono" w:hAnsi="Cascadia Mono" w:cs="Cascadia Mono"/>
-          <w:color w:val="FF0000"/>
-          <w:sz w:val="19"/>
-          <w:szCs w:val="19"/>
-          <w:lang w:val="en-US"/>
-        </w:rPr>
-        <w:t xml:space="preserve"> Header</w:t>
-      </w:r>
-      <w:r>
-        <w:rPr>
-          <w:rFonts w:ascii="Cascadia Mono" w:hAnsi="Cascadia Mono" w:cs="Cascadia Mono"/>
-          <w:color w:val="0000FF"/>
-          <w:sz w:val="19"/>
-          <w:szCs w:val="19"/>
-          <w:lang w:val="en-US"/>
-        </w:rPr>
-        <w:t>="Actions"&gt;</w:t>
-      </w:r>
-    </w:p>
-    <w:p>
-      <w:pPr>
-        <w:autoSpaceDE w:val="0"/>
-        <w:autoSpaceDN w:val="0"/>
-        <w:adjustRightInd w:val="0"/>
-        <w:spacing w:after="0" w:line="240" w:lineRule="auto"/>
-        <w:rPr>
-          <w:rFonts w:ascii="Cascadia Mono" w:hAnsi="Cascadia Mono" w:cs="Cascadia Mono"/>
-          <w:color w:val="000000"/>
-          <w:sz w:val="19"/>
-          <w:szCs w:val="19"/>
-        </w:rPr>
-      </w:pPr>
-      <w:r>
-        <w:rPr>
-          <w:rFonts w:ascii="Cascadia Mono" w:hAnsi="Cascadia Mono" w:cs="Cascadia Mono"/>
-          <w:color w:val="000000"/>
-          <w:sz w:val="19"/>
-          <w:szCs w:val="19"/>
-          <w:lang w:val="en-US"/>
-        </w:rPr>
-        <w:t xml:space="preserve">                    </w:t>
-      </w:r>
-      <w:r>
-        <w:rPr>
-          <w:rFonts w:ascii="Cascadia Mono" w:hAnsi="Cascadia Mono" w:cs="Cascadia Mono"/>
-          <w:color w:val="0000FF"/>
-          <w:sz w:val="19"/>
-          <w:szCs w:val="19"/>
-        </w:rPr>
-        <w:t>&lt;</w:t>
-      </w:r>
-      <w:proofErr w:type="spellStart"/>
-      <w:r>
-        <w:rPr>
-          <w:rFonts w:ascii="Cascadia Mono" w:hAnsi="Cascadia Mono" w:cs="Cascadia Mono"/>
-          <w:color w:val="A31515"/>
-          <w:sz w:val="19"/>
-          <w:szCs w:val="19"/>
-        </w:rPr>
-        <w:t>DataGridTemplateColumn.CellTemplate</w:t>
-      </w:r>
-      <w:proofErr w:type="spellEnd"/>
-      <w:r>
-        <w:rPr>
-          <w:rFonts w:ascii="Cascadia Mono" w:hAnsi="Cascadia Mono" w:cs="Cascadia Mono"/>
-          <w:color w:val="0000FF"/>
-          <w:sz w:val="19"/>
-          <w:szCs w:val="19"/>
-        </w:rPr>
-        <w:t>&gt;</w:t>
-      </w:r>
-    </w:p>
-    <w:p>
-      <w:pPr>
-        <w:autoSpaceDE w:val="0"/>
-        <w:autoSpaceDN w:val="0"/>
-        <w:adjustRightInd w:val="0"/>
-        <w:spacing w:after="0" w:line="240" w:lineRule="auto"/>
-        <w:rPr>
-          <w:rFonts w:ascii="Cascadia Mono" w:hAnsi="Cascadia Mono" w:cs="Cascadia Mono"/>
-          <w:color w:val="000000"/>
-          <w:sz w:val="19"/>
-          <w:szCs w:val="19"/>
-        </w:rPr>
-      </w:pPr>
-      <w:r>
-        <w:rPr>
-          <w:rFonts w:ascii="Cascadia Mono" w:hAnsi="Cascadia Mono" w:cs="Cascadia Mono"/>
-          <w:color w:val="000000"/>
-          <w:sz w:val="19"/>
-          <w:szCs w:val="19"/>
-        </w:rPr>
-        <w:t xml:space="preserve">                        </w:t>
-      </w:r>
-      <w:r>
-        <w:rPr>
-          <w:rFonts w:ascii="Cascadia Mono" w:hAnsi="Cascadia Mono" w:cs="Cascadia Mono"/>
-          <w:color w:val="0000FF"/>
-          <w:sz w:val="19"/>
-          <w:szCs w:val="19"/>
-        </w:rPr>
-        <w:t>&lt;</w:t>
-      </w:r>
-      <w:proofErr w:type="spellStart"/>
-      <w:r>
-        <w:rPr>
-          <w:rFonts w:ascii="Cascadia Mono" w:hAnsi="Cascadia Mono" w:cs="Cascadia Mono"/>
-          <w:color w:val="A31515"/>
-          <w:sz w:val="19"/>
-          <w:szCs w:val="19"/>
-        </w:rPr>
         <w:t>DataTemplate</w:t>
       </w:r>
       <w:proofErr w:type="spellEnd"/>
@@ -2438,6 +2409,7 @@
           <w:color w:val="0000FF"/>
           <w:sz w:val="19"/>
           <w:szCs w:val="19"/>
+          <w:lang w:val="en-US"/>
         </w:rPr>
         <w:t>&gt;</w:t>
       </w:r>
@@ -3050,12 +3022,22 @@
           <w:szCs w:val="19"/>
           <w:lang w:val="en-US"/>
         </w:rPr>
-        <w:t xml:space="preserve"> x</w:t>
+        <w:t xml:space="preserve"> </w:t>
       </w:r>
       <w:proofErr w:type="gramStart"/>
       <w:r>
         <w:rPr>
           <w:rFonts w:ascii="Cascadia Mono" w:hAnsi="Cascadia Mono" w:cs="Cascadia Mono"/>
+          <w:color w:val="FF0000"/>
+          <w:sz w:val="19"/>
+          <w:szCs w:val="19"/>
+          <w:lang w:val="en-US"/>
+        </w:rPr>
+        <w:t>x</w:t>
+      </w:r>
+      <w:r>
+        <w:rPr>
+          <w:rFonts w:ascii="Cascadia Mono" w:hAnsi="Cascadia Mono" w:cs="Cascadia Mono"/>
           <w:color w:val="0000FF"/>
           <w:sz w:val="19"/>
           <w:szCs w:val="19"/>
@@ -5356,16 +5338,55 @@
     <w:p>
       <w:pPr>
         <w:pStyle w:val="a3"/>
-        <w:numPr>
-          <w:ilvl w:val="0"/>
-          <w:numId w:val="1"/>
-        </w:numPr>
-        <w:rPr>
-          <w:rFonts w:ascii="Times New Roman" w:hAnsi="Times New Roman" w:cs="Times New Roman"/>
-          <w:sz w:val="28"/>
-          <w:szCs w:val="28"/>
-        </w:rPr>
-      </w:pPr>
+        <w:rPr>
+          <w:rFonts w:ascii="Times New Roman" w:hAnsi="Times New Roman" w:cs="Times New Roman"/>
+          <w:sz w:val="28"/>
+          <w:szCs w:val="28"/>
+        </w:rPr>
+      </w:pPr>
+      <w:r>
+        <w:rPr>
+          <w:rFonts w:ascii="Times New Roman" w:hAnsi="Times New Roman" w:cs="Times New Roman"/>
+          <w:sz w:val="28"/>
+          <w:szCs w:val="28"/>
+        </w:rPr>
+        <w:lastRenderedPageBreak/>
+        <w:drawing>
+          <wp:inline distT="0" distB="0" distL="0" distR="0" wp14:anchorId="34B9203E" wp14:editId="273C5499">
+            <wp:extent cx="5940425" cy="3118485"/>
+            <wp:effectExtent l="0" t="0" r="3175" b="5715"/>
+            <wp:docPr id="1" name="Рисунок 1"/>
+            <wp:cNvGraphicFramePr>
+              <a:graphicFrameLocks xmlns:a="http://schemas.openxmlformats.org/drawingml/2006/main" noChangeAspect="1"/>
+            </wp:cNvGraphicFramePr>
+            <a:graphic xmlns:a="http://schemas.openxmlformats.org/drawingml/2006/main">
+              <a:graphicData uri="http://schemas.openxmlformats.org/drawingml/2006/picture">
+                <pic:pic xmlns:pic="http://schemas.openxmlformats.org/drawingml/2006/picture">
+                  <pic:nvPicPr>
+                    <pic:cNvPr id="1" name=""/>
+                    <pic:cNvPicPr/>
+                  </pic:nvPicPr>
+                  <pic:blipFill>
+                    <a:blip r:embed="rId5"/>
+                    <a:stretch>
+                      <a:fillRect/>
+                    </a:stretch>
+                  </pic:blipFill>
+                  <pic:spPr>
+                    <a:xfrm>
+                      <a:off x="0" y="0"/>
+                      <a:ext cx="5940425" cy="3118485"/>
+                    </a:xfrm>
+                    <a:prstGeom prst="rect">
+                      <a:avLst/>
+                    </a:prstGeom>
+                  </pic:spPr>
+                </pic:pic>
+              </a:graphicData>
+            </a:graphic>
+          </wp:inline>
+        </w:drawing>
+      </w:r>
       <w:bookmarkStart w:id="0" w:name="_GoBack"/>
       <w:bookmarkEnd w:id="0"/>
     </w:p>
@@ -5401,7 +5422,7 @@
 </file>
 
 <file path=word/numbering.xml><?xml version="1.0" encoding="utf-8"?>
-<w:numbering xmlns:wpc="http://schemas.microsoft.com/office/word/2010/wordprocessingCanvas" xmlns:mc="http://schemas.openxmlformats.org/markup-compatibility/2006" xmlns:o="urn:schemas-microsoft-com:office:office" xmlns:r="http://schemas.openxmlformats.org/officeDocument/2006/relationships" xmlns:m="http://schemas.openxmlformats.org/officeDocument/2006/math" xmlns:v="urn:schemas-microsoft-com:vml" xmlns:wp14="http://schemas.microsoft.com/office/word/2010/wordprocessingDrawing" xmlns:wp="http://schemas.openxmlformats.org/drawingml/2006/wordprocessingDrawing" xmlns:w10="urn:schemas-microsoft-com:office:word" xmlns:w="http://schemas.openxmlformats.org/wordprocessingml/2006/main" xmlns:w14="http://schemas.microsoft.com/office/word/2010/wordml" xmlns:w15="http://schemas.microsoft.com/office/word/2012/wordml" xmlns:wpg="http://schemas.microsoft.com/office/word/2010/wordprocessingGroup" xmlns:wpi="http://schemas.microsoft.com/office/word/2010/wordprocessingInk" xmlns:wne="http://schemas.microsoft.com/office/word/2006/wordml" xmlns:wps="http://schemas.microsoft.com/office/word/2010/wordprocessingShape" mc:Ignorable="w14 w15 wp14">
+<w:numbering xmlns:wpc="http://schemas.microsoft.com/office/word/2010/wordprocessingCanvas" xmlns:cx="http://schemas.microsoft.com/office/drawing/2014/chartex" xmlns:mc="http://schemas.openxmlformats.org/markup-compatibility/2006" xmlns:o="urn:schemas-microsoft-com:office:office" xmlns:r="http://schemas.openxmlformats.org/officeDocument/2006/relationships" xmlns:m="http://schemas.openxmlformats.org/officeDocument/2006/math" xmlns:v="urn:schemas-microsoft-com:vml" xmlns:wp14="http://schemas.microsoft.com/office/word/2010/wordprocessingDrawing" xmlns:wp="http://schemas.openxmlformats.org/drawingml/2006/wordprocessingDrawing" xmlns:w10="urn:schemas-microsoft-com:office:word" xmlns:w="http://schemas.openxmlformats.org/wordprocessingml/2006/main" xmlns:w14="http://schemas.microsoft.com/office/word/2010/wordml" xmlns:w15="http://schemas.microsoft.com/office/word/2012/wordml" xmlns:w16se="http://schemas.microsoft.com/office/word/2015/wordml/symex" xmlns:wpg="http://schemas.microsoft.com/office/word/2010/wordprocessingGroup" xmlns:wpi="http://schemas.microsoft.com/office/word/2010/wordprocessingInk" xmlns:wne="http://schemas.microsoft.com/office/word/2006/wordml" xmlns:wps="http://schemas.microsoft.com/office/word/2010/wordprocessingShape" mc:Ignorable="w14 w15 w16se wp14">
   <w:abstractNum w:abstractNumId="0" w15:restartNumberingAfterBreak="0">
     <w:nsid w:val="4A07242C"/>
     <w:multiLevelType w:val="hybridMultilevel"/>
@@ -5682,7 +5703,7 @@
 </file>
 
 <file path=word/styles.xml><?xml version="1.0" encoding="utf-8"?>
-<w:styles xmlns:mc="http://schemas.openxmlformats.org/markup-compatibility/2006" xmlns:r="http://schemas.openxmlformats.org/officeDocument/2006/relationships" xmlns:w="http://schemas.openxmlformats.org/wordprocessingml/2006/main" xmlns:w14="http://schemas.microsoft.com/office/word/2010/wordml" xmlns:w15="http://schemas.microsoft.com/office/word/2012/wordml" mc:Ignorable="w14 w15">
+<w:styles xmlns:mc="http://schemas.openxmlformats.org/markup-compatibility/2006" xmlns:r="http://schemas.openxmlformats.org/officeDocument/2006/relationships" xmlns:w="http://schemas.openxmlformats.org/wordprocessingml/2006/main" xmlns:w14="http://schemas.microsoft.com/office/word/2010/wordml" xmlns:w15="http://schemas.microsoft.com/office/word/2012/wordml" xmlns:w16se="http://schemas.microsoft.com/office/word/2015/wordml/symex" mc:Ignorable="w14 w15 w16se">
   <w:docDefaults>
     <w:rPrDefault>
       <w:rPr>
